--- a/Networking_Assignment1.docx
+++ b/Networking_Assignment1.docx
@@ -1,662 +1,3227 @@
 
 <file path=word/document.xml><?xml version="1.0" encoding="utf-8"?>
-<w:document xmlns:wpc="http://schemas.microsoft.com/office/word/2010/wordprocessingCanvas" xmlns:cx="http://schemas.microsoft.com/office/drawing/2014/chartex" xmlns:cx1="http://schemas.microsoft.com/office/drawing/2015/9/8/chartex" xmlns:cx2="http://schemas.microsoft.com/office/drawing/2015/10/21/chartex" xmlns:cx3="http://schemas.microsoft.com/office/drawing/2016/5/9/chartex" xmlns:cx4="http://schemas.microsoft.com/office/drawing/2016/5/10/chartex" xmlns:cx5="http://schemas.microsoft.com/office/drawing/2016/5/11/chartex" xmlns:mc="http://schemas.openxmlformats.org/markup-compatibility/2006" xmlns:o="urn:schemas-microsoft-com:office:office" xmlns:r="http://schemas.openxmlformats.org/officeDocument/2006/relationships" xmlns:m="http://schemas.openxmlformats.org/officeDocument/2006/math" xmlns:v="urn:schemas-microsoft-com:vml" xmlns:wp14="http://schemas.microsoft.com/office/word/2010/wordprocessingDrawing" xmlns:wp="http://schemas.openxmlformats.org/drawingml/2006/wordprocessingDrawing" xmlns:w10="urn:schemas-microsoft-com:office:word" xmlns:w="http://schemas.openxmlformats.org/wordprocessingml/2006/main" xmlns:w14="http://schemas.microsoft.com/office/word/2010/wordml" xmlns:w15="http://schemas.microsoft.com/office/word/2012/wordml" xmlns:w16se="http://schemas.microsoft.com/office/word/2015/wordml/symex" xmlns:wpg="http://schemas.microsoft.com/office/word/2010/wordprocessingGroup" xmlns:wpi="http://schemas.microsoft.com/office/word/2010/wordprocessingInk" xmlns:wne="http://schemas.microsoft.com/office/word/2006/wordml" xmlns:wps="http://schemas.microsoft.com/office/word/2010/wordprocessingShape" mc:Ignorable="w14 w15 w16se wp14">
+<w:document xmlns:wpc="http://schemas.microsoft.com/office/word/2010/wordprocessingCanvas" xmlns:cx="http://schemas.microsoft.com/office/drawing/2014/chartex" xmlns:cx1="http://schemas.microsoft.com/office/drawing/2015/9/8/chartex" xmlns:cx2="http://schemas.microsoft.com/office/drawing/2015/10/21/chartex" xmlns:mc="http://schemas.openxmlformats.org/markup-compatibility/2006" xmlns:o="urn:schemas-microsoft-com:office:office" xmlns:r="http://schemas.openxmlformats.org/officeDocument/2006/relationships" xmlns:m="http://schemas.openxmlformats.org/officeDocument/2006/math" xmlns:v="urn:schemas-microsoft-com:vml" xmlns:wp14="http://schemas.microsoft.com/office/word/2010/wordprocessingDrawing" xmlns:wp="http://schemas.openxmlformats.org/drawingml/2006/wordprocessingDrawing" xmlns:w10="urn:schemas-microsoft-com:office:word" xmlns:w="http://schemas.openxmlformats.org/wordprocessingml/2006/main" xmlns:w14="http://schemas.microsoft.com/office/word/2010/wordml" xmlns:w15="http://schemas.microsoft.com/office/word/2012/wordml" xmlns:w16se="http://schemas.microsoft.com/office/word/2015/wordml/symex" xmlns:wpg="http://schemas.microsoft.com/office/word/2010/wordprocessingGroup" xmlns:wpi="http://schemas.microsoft.com/office/word/2010/wordprocessingInk" xmlns:wne="http://schemas.microsoft.com/office/word/2006/wordml" xmlns:wps="http://schemas.microsoft.com/office/word/2010/wordprocessingShape" mc:Ignorable="w14 w15 w16se wp14">
   <w:background w:color="FFFFFF"/>
   <w:body>
     <w:p>
-      <w:r>
-        <w:rPr>
+      <w:pPr>
+        <w:spacing w:line="240" w:lineRule="auto"/>
+        <w:rPr>
+          <w:rFonts w:ascii="Times New Roman" w:eastAsia="Times New Roman" w:hAnsi="Times New Roman" w:cs="Times New Roman"/>
+          <w:color w:val="auto"/>
+          <w:sz w:val="24"/>
+          <w:szCs w:val="24"/>
+          <w:lang w:eastAsia="ja-JP"/>
+        </w:rPr>
+      </w:pPr>
+      <w:r>
+        <w:rPr>
+          <w:rFonts w:eastAsia="Times New Roman"/>
           <w:b/>
+          <w:bCs/>
+          <w:lang w:eastAsia="ja-JP"/>
         </w:rPr>
         <w:t>Overview:</w:t>
       </w:r>
     </w:p>
-    <w:p/>
-    <w:p>
-      <w:r>
-        <w:t xml:space="preserve">This protocol describes a chat system involving one server and multiple users. </w:t>
-      </w:r>
-    </w:p>
-    <w:p/>
-    <w:p>
-      <w:r>
-        <w:rPr>
+    <w:p>
+      <w:pPr>
+        <w:spacing w:line="240" w:lineRule="auto"/>
+        <w:rPr>
+          <w:rFonts w:ascii="Times New Roman" w:eastAsia="Times New Roman" w:hAnsi="Times New Roman" w:cs="Times New Roman"/>
+          <w:color w:val="auto"/>
+          <w:sz w:val="24"/>
+          <w:szCs w:val="24"/>
+          <w:lang w:eastAsia="ja-JP"/>
+        </w:rPr>
+      </w:pPr>
+    </w:p>
+    <w:p>
+      <w:pPr>
+        <w:spacing w:line="240" w:lineRule="auto"/>
+        <w:rPr>
+          <w:rFonts w:ascii="Times New Roman" w:eastAsia="Times New Roman" w:hAnsi="Times New Roman" w:cs="Times New Roman"/>
+          <w:color w:val="auto"/>
+          <w:sz w:val="24"/>
+          <w:szCs w:val="24"/>
+          <w:lang w:eastAsia="ja-JP"/>
+        </w:rPr>
+      </w:pPr>
+      <w:r>
+        <w:rPr>
+          <w:rFonts w:eastAsia="Times New Roman"/>
+          <w:lang w:eastAsia="ja-JP"/>
+        </w:rPr>
+        <w:t>This protocol describes a chat system involving a server and multiple users.</w:t>
+      </w:r>
+    </w:p>
+    <w:p>
+      <w:pPr>
+        <w:spacing w:line="240" w:lineRule="auto"/>
+        <w:rPr>
+          <w:rFonts w:ascii="Times New Roman" w:eastAsia="Times New Roman" w:hAnsi="Times New Roman" w:cs="Times New Roman"/>
+          <w:color w:val="auto"/>
+          <w:sz w:val="24"/>
+          <w:szCs w:val="24"/>
+          <w:lang w:eastAsia="ja-JP"/>
+        </w:rPr>
+      </w:pPr>
+    </w:p>
+    <w:p>
+      <w:pPr>
+        <w:spacing w:line="240" w:lineRule="auto"/>
+        <w:rPr>
+          <w:rFonts w:ascii="Times New Roman" w:eastAsia="Times New Roman" w:hAnsi="Times New Roman" w:cs="Times New Roman"/>
+          <w:color w:val="auto"/>
+          <w:sz w:val="24"/>
+          <w:szCs w:val="24"/>
+          <w:lang w:eastAsia="ja-JP"/>
+        </w:rPr>
+      </w:pPr>
+      <w:r>
+        <w:rPr>
+          <w:rFonts w:eastAsia="Times New Roman"/>
           <w:b/>
-        </w:rPr>
-        <w:t>Sections:</w:t>
+          <w:bCs/>
+          <w:lang w:eastAsia="ja-JP"/>
+        </w:rPr>
+        <w:t>Sections</w:t>
       </w:r>
     </w:p>
     <w:p>
       <w:pPr>
         <w:numPr>
           <w:ilvl w:val="0"/>
-          <w:numId w:val="1"/>
+          <w:numId w:val="2"/>
         </w:numPr>
-        <w:ind w:hanging="360"/>
-        <w:contextualSpacing/>
-      </w:pPr>
-      <w:r>
-        <w:t>Users</w:t>
+        <w:spacing w:line="240" w:lineRule="auto"/>
+        <w:textAlignment w:val="baseline"/>
+        <w:rPr>
+          <w:rFonts w:eastAsia="Times New Roman"/>
+          <w:lang w:eastAsia="ja-JP"/>
+        </w:rPr>
+      </w:pPr>
+      <w:r>
+        <w:rPr>
+          <w:rFonts w:eastAsia="Times New Roman"/>
+          <w:lang w:eastAsia="ja-JP"/>
+        </w:rPr>
+        <w:t>Joining the server</w:t>
       </w:r>
     </w:p>
     <w:p>
       <w:pPr>
         <w:numPr>
           <w:ilvl w:val="0"/>
-          <w:numId w:val="1"/>
+          <w:numId w:val="2"/>
         </w:numPr>
-        <w:ind w:hanging="360"/>
-        <w:contextualSpacing/>
-      </w:pPr>
-      <w:r>
-        <w:t>Channels</w:t>
+        <w:spacing w:line="240" w:lineRule="auto"/>
+        <w:textAlignment w:val="baseline"/>
+        <w:rPr>
+          <w:rFonts w:eastAsia="Times New Roman"/>
+          <w:lang w:eastAsia="ja-JP"/>
+        </w:rPr>
+      </w:pPr>
+      <w:r>
+        <w:rPr>
+          <w:rFonts w:eastAsia="Times New Roman"/>
+          <w:lang w:eastAsia="ja-JP"/>
+        </w:rPr>
+        <w:t>Users</w:t>
       </w:r>
     </w:p>
     <w:p>
       <w:pPr>
         <w:numPr>
           <w:ilvl w:val="0"/>
-          <w:numId w:val="1"/>
+          <w:numId w:val="2"/>
         </w:numPr>
-        <w:ind w:hanging="360"/>
-        <w:contextualSpacing/>
-      </w:pPr>
-      <w:r>
-        <w:t>Messages</w:t>
+        <w:spacing w:line="240" w:lineRule="auto"/>
+        <w:textAlignment w:val="baseline"/>
+        <w:rPr>
+          <w:rFonts w:eastAsia="Times New Roman"/>
+          <w:lang w:eastAsia="ja-JP"/>
+        </w:rPr>
+      </w:pPr>
+      <w:r>
+        <w:rPr>
+          <w:rFonts w:eastAsia="Times New Roman"/>
+          <w:lang w:eastAsia="ja-JP"/>
+        </w:rPr>
+        <w:t>Channels</w:t>
       </w:r>
     </w:p>
     <w:p>
       <w:pPr>
         <w:numPr>
           <w:ilvl w:val="0"/>
-          <w:numId w:val="1"/>
+          <w:numId w:val="2"/>
         </w:numPr>
-        <w:ind w:hanging="360"/>
-        <w:contextualSpacing/>
-      </w:pPr>
-      <w:r>
-        <w:t>User commands</w:t>
+        <w:spacing w:line="240" w:lineRule="auto"/>
+        <w:textAlignment w:val="baseline"/>
+        <w:rPr>
+          <w:rFonts w:eastAsia="Times New Roman"/>
+          <w:lang w:eastAsia="ja-JP"/>
+        </w:rPr>
+      </w:pPr>
+      <w:r>
+        <w:rPr>
+          <w:rFonts w:eastAsia="Times New Roman"/>
+          <w:lang w:eastAsia="ja-JP"/>
+        </w:rPr>
+        <w:t>Messages</w:t>
       </w:r>
     </w:p>
     <w:p>
       <w:pPr>
         <w:numPr>
           <w:ilvl w:val="0"/>
-          <w:numId w:val="1"/>
+          <w:numId w:val="2"/>
         </w:numPr>
-        <w:ind w:hanging="360"/>
-        <w:contextualSpacing/>
-      </w:pPr>
-      <w:r>
-        <w:t>Operator commands</w:t>
+        <w:spacing w:line="240" w:lineRule="auto"/>
+        <w:textAlignment w:val="baseline"/>
+        <w:rPr>
+          <w:rFonts w:eastAsia="Times New Roman"/>
+          <w:lang w:eastAsia="ja-JP"/>
+        </w:rPr>
+      </w:pPr>
+      <w:r>
+        <w:rPr>
+          <w:rFonts w:eastAsia="Times New Roman"/>
+          <w:lang w:eastAsia="ja-JP"/>
+        </w:rPr>
+        <w:t>User commands</w:t>
       </w:r>
     </w:p>
     <w:p>
       <w:pPr>
         <w:numPr>
           <w:ilvl w:val="0"/>
-          <w:numId w:val="1"/>
+          <w:numId w:val="2"/>
         </w:numPr>
-        <w:ind w:hanging="360"/>
-        <w:contextualSpacing/>
-      </w:pPr>
-      <w:r>
-        <w:t>Server commands</w:t>
-      </w:r>
-    </w:p>
-    <w:p/>
-    <w:p>
-      <w:r>
-        <w:rPr>
+        <w:spacing w:line="240" w:lineRule="auto"/>
+        <w:textAlignment w:val="baseline"/>
+        <w:rPr>
+          <w:rFonts w:eastAsia="Times New Roman"/>
+          <w:lang w:eastAsia="ja-JP"/>
+        </w:rPr>
+      </w:pPr>
+      <w:r>
+        <w:rPr>
+          <w:rFonts w:eastAsia="Times New Roman"/>
+          <w:lang w:eastAsia="ja-JP"/>
+        </w:rPr>
+        <w:t>Operator commands</w:t>
+      </w:r>
+    </w:p>
+    <w:p>
+      <w:pPr>
+        <w:numPr>
+          <w:ilvl w:val="0"/>
+          <w:numId w:val="2"/>
+        </w:numPr>
+        <w:spacing w:line="240" w:lineRule="auto"/>
+        <w:textAlignment w:val="baseline"/>
+        <w:rPr>
+          <w:rFonts w:eastAsia="Times New Roman"/>
+          <w:lang w:eastAsia="ja-JP"/>
+        </w:rPr>
+      </w:pPr>
+      <w:r>
+        <w:rPr>
+          <w:rFonts w:eastAsia="Times New Roman"/>
+          <w:lang w:eastAsia="ja-JP"/>
+        </w:rPr>
+        <w:t>Server responses</w:t>
+      </w:r>
+    </w:p>
+    <w:p>
+      <w:pPr>
+        <w:spacing w:line="240" w:lineRule="auto"/>
+        <w:rPr>
+          <w:rFonts w:ascii="Times New Roman" w:eastAsia="Times New Roman" w:hAnsi="Times New Roman" w:cs="Times New Roman"/>
+          <w:color w:val="auto"/>
+          <w:sz w:val="24"/>
+          <w:szCs w:val="24"/>
+          <w:lang w:eastAsia="ja-JP"/>
+        </w:rPr>
+      </w:pPr>
+    </w:p>
+    <w:p>
+      <w:pPr>
+        <w:spacing w:line="240" w:lineRule="auto"/>
+        <w:rPr>
+          <w:rFonts w:ascii="Times New Roman" w:eastAsia="Times New Roman" w:hAnsi="Times New Roman" w:cs="Times New Roman"/>
+          <w:color w:val="auto"/>
+          <w:sz w:val="24"/>
+          <w:szCs w:val="24"/>
+          <w:lang w:eastAsia="ja-JP"/>
+        </w:rPr>
+      </w:pPr>
+      <w:r>
+        <w:rPr>
+          <w:rFonts w:eastAsia="Times New Roman"/>
           <w:b/>
-        </w:rPr>
-        <w:t>1- Users.</w:t>
-      </w:r>
-    </w:p>
-    <w:p/>
-    <w:p>
-      <w:r>
-        <w:rPr>
+          <w:bCs/>
+          <w:lang w:eastAsia="ja-JP"/>
+        </w:rPr>
+        <w:t>1 - Joining the servers.</w:t>
+      </w:r>
+    </w:p>
+    <w:p>
+      <w:pPr>
+        <w:spacing w:line="240" w:lineRule="auto"/>
+        <w:rPr>
+          <w:rFonts w:ascii="Times New Roman" w:eastAsia="Times New Roman" w:hAnsi="Times New Roman" w:cs="Times New Roman"/>
+          <w:color w:val="auto"/>
+          <w:sz w:val="24"/>
+          <w:szCs w:val="24"/>
+          <w:lang w:eastAsia="ja-JP"/>
+        </w:rPr>
+      </w:pPr>
+    </w:p>
+    <w:p>
+      <w:pPr>
+        <w:spacing w:line="240" w:lineRule="auto"/>
+        <w:rPr>
+          <w:rFonts w:ascii="Times New Roman" w:eastAsia="Times New Roman" w:hAnsi="Times New Roman" w:cs="Times New Roman"/>
+          <w:color w:val="auto"/>
+          <w:sz w:val="24"/>
+          <w:szCs w:val="24"/>
+          <w:lang w:eastAsia="ja-JP"/>
+        </w:rPr>
+      </w:pPr>
+      <w:r>
+        <w:rPr>
+          <w:rFonts w:eastAsia="Times New Roman"/>
           <w:u w:val="single"/>
-        </w:rPr>
-        <w:t>1.1 - Unique nickname/identifier</w:t>
-      </w:r>
-    </w:p>
-    <w:p/>
-    <w:p>
-      <w:r>
-        <w:t>When a new client/user connects to the server, the server will prompt the user to enter a unique nickname by sending the Prompt username command (6.1). The client will respond with a string; the string may not begin with a (!), (/) or (.) character, as the</w:t>
-      </w:r>
-      <w:r>
-        <w:t xml:space="preserve">se prefixes are reserved for commands. Nicknames are not case sensitive and may not contain spaces. They can contain lowercase and uppercase a-z as well as numbers 0-9 and underscores (_). </w:t>
-      </w:r>
-    </w:p>
-    <w:p/>
-    <w:p>
-      <w:r>
-        <w:t>If the username is not unique or does not follow the above rules,</w:t>
-      </w:r>
-      <w:r>
-        <w:t xml:space="preserve"> the server will respond with the Prompt new username command (6.2). This continues until the user finds a unique nickname. </w:t>
-      </w:r>
-    </w:p>
-    <w:p/>
-    <w:p>
-      <w:r>
-        <w:t xml:space="preserve">Once the user finds a unique nickname, the server sends the “List available commands” command (6.3). </w:t>
-      </w:r>
-    </w:p>
-    <w:p/>
-    <w:p>
-      <w:r>
-        <w:rPr>
+          <w:lang w:eastAsia="ja-JP"/>
+        </w:rPr>
+        <w:t>1.1 - Unique nickname / identifiers.</w:t>
+      </w:r>
+    </w:p>
+    <w:p>
+      <w:pPr>
+        <w:spacing w:line="240" w:lineRule="auto"/>
+        <w:rPr>
+          <w:rFonts w:ascii="Times New Roman" w:eastAsia="Times New Roman" w:hAnsi="Times New Roman" w:cs="Times New Roman"/>
+          <w:color w:val="auto"/>
+          <w:sz w:val="24"/>
+          <w:szCs w:val="24"/>
+          <w:lang w:eastAsia="ja-JP"/>
+        </w:rPr>
+      </w:pPr>
+    </w:p>
+    <w:p>
+      <w:pPr>
+        <w:spacing w:line="240" w:lineRule="auto"/>
+        <w:rPr>
+          <w:rFonts w:ascii="Times New Roman" w:eastAsia="Times New Roman" w:hAnsi="Times New Roman" w:cs="Times New Roman"/>
+          <w:color w:val="auto"/>
+          <w:sz w:val="24"/>
+          <w:szCs w:val="24"/>
+          <w:lang w:eastAsia="ja-JP"/>
+        </w:rPr>
+      </w:pPr>
+      <w:r>
+        <w:rPr>
+          <w:rFonts w:eastAsia="Times New Roman"/>
+          <w:lang w:eastAsia="ja-JP"/>
+        </w:rPr>
+        <w:t>When a new client connects to the server, the server will respond with prompt username</w:t>
+      </w:r>
+    </w:p>
+    <w:p>
+      <w:pPr>
+        <w:spacing w:line="240" w:lineRule="auto"/>
+        <w:rPr>
+          <w:rFonts w:ascii="Times New Roman" w:eastAsia="Times New Roman" w:hAnsi="Times New Roman" w:cs="Times New Roman"/>
+          <w:color w:val="auto"/>
+          <w:sz w:val="24"/>
+          <w:szCs w:val="24"/>
+          <w:lang w:eastAsia="ja-JP"/>
+        </w:rPr>
+      </w:pPr>
+      <w:r>
+        <w:rPr>
+          <w:rFonts w:eastAsia="Times New Roman"/>
+          <w:lang w:eastAsia="ja-JP"/>
+        </w:rPr>
+        <w:t>(7.5). The user will respond by sending a username to the server, the st</w:t>
+      </w:r>
+      <w:r>
+        <w:rPr>
+          <w:rFonts w:eastAsia="Times New Roman"/>
+          <w:lang w:eastAsia="ja-JP"/>
+        </w:rPr>
+        <w:t>ring may not begin with the ‘!’, ‘/’, ‘.’ or ‘</w:t>
+      </w:r>
+      <w:r>
+        <w:rPr>
+          <w:rFonts w:eastAsia="Times New Roman"/>
+          <w:lang w:eastAsia="ja-JP"/>
+        </w:rPr>
+        <w:t>#</w:t>
+      </w:r>
+      <w:r>
+        <w:rPr>
+          <w:rFonts w:eastAsia="Times New Roman"/>
+          <w:lang w:eastAsia="ja-JP"/>
+        </w:rPr>
+        <w:t>’</w:t>
+      </w:r>
+      <w:r>
+        <w:rPr>
+          <w:rFonts w:eastAsia="Times New Roman"/>
+          <w:lang w:eastAsia="ja-JP"/>
+        </w:rPr>
+        <w:t xml:space="preserve"> characters and may not contain a space. Nicknames are case sensitive. Nicknames may contain lowercase and uppercase a-z as well as</w:t>
+      </w:r>
+      <w:r>
+        <w:rPr>
+          <w:rFonts w:eastAsia="Times New Roman"/>
+          <w:lang w:eastAsia="ja-JP"/>
+        </w:rPr>
+        <w:t xml:space="preserve"> numbers 0-9 and underscores ‘_’</w:t>
+      </w:r>
+      <w:r>
+        <w:rPr>
+          <w:rFonts w:eastAsia="Times New Roman"/>
+          <w:lang w:eastAsia="ja-JP"/>
+        </w:rPr>
+        <w:t xml:space="preserve">. </w:t>
+      </w:r>
+    </w:p>
+    <w:p>
+      <w:pPr>
+        <w:spacing w:line="240" w:lineRule="auto"/>
+        <w:rPr>
+          <w:rFonts w:ascii="Times New Roman" w:eastAsia="Times New Roman" w:hAnsi="Times New Roman" w:cs="Times New Roman"/>
+          <w:color w:val="auto"/>
+          <w:sz w:val="24"/>
+          <w:szCs w:val="24"/>
+          <w:lang w:eastAsia="ja-JP"/>
+        </w:rPr>
+      </w:pPr>
+    </w:p>
+    <w:p>
+      <w:pPr>
+        <w:spacing w:line="240" w:lineRule="auto"/>
+        <w:rPr>
+          <w:rFonts w:ascii="Times New Roman" w:eastAsia="Times New Roman" w:hAnsi="Times New Roman" w:cs="Times New Roman"/>
+          <w:color w:val="auto"/>
+          <w:sz w:val="24"/>
+          <w:szCs w:val="24"/>
+          <w:lang w:eastAsia="ja-JP"/>
+        </w:rPr>
+      </w:pPr>
+      <w:r>
+        <w:rPr>
+          <w:rFonts w:eastAsia="Times New Roman"/>
+          <w:lang w:eastAsia="ja-JP"/>
+        </w:rPr>
+        <w:t>If the username is unique the server will respond with an acknowledgement (7.1). If the username is not unique, the server will respond with prompt new username (7.6). This continues until a unique username is found.</w:t>
+      </w:r>
+    </w:p>
+    <w:p>
+      <w:pPr>
+        <w:spacing w:line="240" w:lineRule="auto"/>
+        <w:rPr>
+          <w:rFonts w:ascii="Times New Roman" w:eastAsia="Times New Roman" w:hAnsi="Times New Roman" w:cs="Times New Roman"/>
+          <w:color w:val="auto"/>
+          <w:sz w:val="24"/>
+          <w:szCs w:val="24"/>
+          <w:lang w:eastAsia="ja-JP"/>
+        </w:rPr>
+      </w:pPr>
+    </w:p>
+    <w:p>
+      <w:pPr>
+        <w:spacing w:line="240" w:lineRule="auto"/>
+        <w:rPr>
+          <w:rFonts w:ascii="Times New Roman" w:eastAsia="Times New Roman" w:hAnsi="Times New Roman" w:cs="Times New Roman"/>
+          <w:color w:val="auto"/>
+          <w:sz w:val="24"/>
+          <w:szCs w:val="24"/>
+          <w:lang w:eastAsia="ja-JP"/>
+        </w:rPr>
+      </w:pPr>
+      <w:r>
+        <w:rPr>
+          <w:rFonts w:eastAsia="Times New Roman"/>
+          <w:b/>
+          <w:bCs/>
+          <w:lang w:eastAsia="ja-JP"/>
+        </w:rPr>
+        <w:t>2 - Users.</w:t>
+      </w:r>
+    </w:p>
+    <w:p>
+      <w:pPr>
+        <w:spacing w:line="240" w:lineRule="auto"/>
+        <w:rPr>
+          <w:rFonts w:ascii="Times New Roman" w:eastAsia="Times New Roman" w:hAnsi="Times New Roman" w:cs="Times New Roman"/>
+          <w:color w:val="auto"/>
+          <w:sz w:val="24"/>
+          <w:szCs w:val="24"/>
+          <w:lang w:eastAsia="ja-JP"/>
+        </w:rPr>
+      </w:pPr>
+    </w:p>
+    <w:p>
+      <w:pPr>
+        <w:spacing w:line="240" w:lineRule="auto"/>
+        <w:rPr>
+          <w:rFonts w:ascii="Times New Roman" w:eastAsia="Times New Roman" w:hAnsi="Times New Roman" w:cs="Times New Roman"/>
+          <w:color w:val="auto"/>
+          <w:sz w:val="24"/>
+          <w:szCs w:val="24"/>
+          <w:lang w:eastAsia="ja-JP"/>
+        </w:rPr>
+      </w:pPr>
+      <w:r>
+        <w:rPr>
+          <w:rFonts w:eastAsia="Times New Roman"/>
           <w:u w:val="single"/>
-        </w:rPr>
-        <w:t>1.2 - Users</w:t>
-      </w:r>
-    </w:p>
-    <w:p/>
-    <w:p>
-      <w:r>
-        <w:t>This is the de</w:t>
-      </w:r>
-      <w:r>
-        <w:t xml:space="preserve">fault type of users. These users can send plain messages (3.1) and also use User commands (4). </w:t>
-      </w:r>
-    </w:p>
-    <w:p/>
-    <w:p>
-      <w:r>
-        <w:rPr>
+          <w:lang w:eastAsia="ja-JP"/>
+        </w:rPr>
+        <w:t>1.1 - Users</w:t>
+      </w:r>
+    </w:p>
+    <w:p>
+      <w:pPr>
+        <w:spacing w:line="240" w:lineRule="auto"/>
+        <w:rPr>
+          <w:rFonts w:ascii="Times New Roman" w:eastAsia="Times New Roman" w:hAnsi="Times New Roman" w:cs="Times New Roman"/>
+          <w:color w:val="auto"/>
+          <w:sz w:val="24"/>
+          <w:szCs w:val="24"/>
+          <w:lang w:eastAsia="ja-JP"/>
+        </w:rPr>
+      </w:pPr>
+    </w:p>
+    <w:p>
+      <w:pPr>
+        <w:spacing w:line="240" w:lineRule="auto"/>
+        <w:rPr>
+          <w:rFonts w:ascii="Times New Roman" w:eastAsia="Times New Roman" w:hAnsi="Times New Roman" w:cs="Times New Roman"/>
+          <w:color w:val="auto"/>
+          <w:sz w:val="24"/>
+          <w:szCs w:val="24"/>
+          <w:lang w:eastAsia="ja-JP"/>
+        </w:rPr>
+      </w:pPr>
+      <w:r>
+        <w:rPr>
+          <w:rFonts w:eastAsia="Times New Roman"/>
+          <w:lang w:eastAsia="ja-JP"/>
+        </w:rPr>
+        <w:t xml:space="preserve">This is the default type of user. Users can send plain messages (4.1) and can also use all User commands (5). </w:t>
+      </w:r>
+    </w:p>
+    <w:p>
+      <w:pPr>
+        <w:spacing w:line="240" w:lineRule="auto"/>
+        <w:rPr>
+          <w:rFonts w:ascii="Times New Roman" w:eastAsia="Times New Roman" w:hAnsi="Times New Roman" w:cs="Times New Roman"/>
+          <w:color w:val="auto"/>
+          <w:sz w:val="24"/>
+          <w:szCs w:val="24"/>
+          <w:lang w:eastAsia="ja-JP"/>
+        </w:rPr>
+      </w:pPr>
+    </w:p>
+    <w:p>
+      <w:pPr>
+        <w:spacing w:line="240" w:lineRule="auto"/>
+        <w:rPr>
+          <w:rFonts w:ascii="Times New Roman" w:eastAsia="Times New Roman" w:hAnsi="Times New Roman" w:cs="Times New Roman"/>
+          <w:color w:val="auto"/>
+          <w:sz w:val="24"/>
+          <w:szCs w:val="24"/>
+          <w:lang w:eastAsia="ja-JP"/>
+        </w:rPr>
+      </w:pPr>
+      <w:r>
+        <w:rPr>
+          <w:rFonts w:eastAsia="Times New Roman"/>
           <w:u w:val="single"/>
-        </w:rPr>
-        <w:t>1.3 - Operators</w:t>
-      </w:r>
-    </w:p>
-    <w:p/>
-    <w:p>
-      <w:r>
-        <w:t xml:space="preserve">Some users may be operators, these operators have access to additional commands that regular users to not have access to use (5). This is to control help the server and get rid of any users causing issues. Operators also have access to all user commands. </w:t>
-      </w:r>
-    </w:p>
-    <w:p/>
-    <w:p/>
-    <w:p>
-      <w:r>
-        <w:rPr>
+          <w:lang w:eastAsia="ja-JP"/>
+        </w:rPr>
+        <w:t>1.2 - Operators</w:t>
+      </w:r>
+    </w:p>
+    <w:p>
+      <w:pPr>
+        <w:spacing w:line="240" w:lineRule="auto"/>
+        <w:rPr>
+          <w:rFonts w:ascii="Times New Roman" w:eastAsia="Times New Roman" w:hAnsi="Times New Roman" w:cs="Times New Roman"/>
+          <w:color w:val="auto"/>
+          <w:sz w:val="24"/>
+          <w:szCs w:val="24"/>
+          <w:lang w:eastAsia="ja-JP"/>
+        </w:rPr>
+      </w:pPr>
+    </w:p>
+    <w:p>
+      <w:pPr>
+        <w:spacing w:line="240" w:lineRule="auto"/>
+        <w:rPr>
+          <w:rFonts w:ascii="Times New Roman" w:eastAsia="Times New Roman" w:hAnsi="Times New Roman" w:cs="Times New Roman"/>
+          <w:color w:val="auto"/>
+          <w:sz w:val="24"/>
+          <w:szCs w:val="24"/>
+          <w:lang w:eastAsia="ja-JP"/>
+        </w:rPr>
+      </w:pPr>
+      <w:r>
+        <w:rPr>
+          <w:rFonts w:eastAsia="Times New Roman"/>
+          <w:lang w:eastAsia="ja-JP"/>
+        </w:rPr>
+        <w:t xml:space="preserve">Operators have all of the abilities of users, however can also use all Operator commands (6). </w:t>
+      </w:r>
+    </w:p>
+    <w:p>
+      <w:pPr>
+        <w:spacing w:line="240" w:lineRule="auto"/>
+        <w:rPr>
+          <w:rFonts w:ascii="Times New Roman" w:eastAsia="Times New Roman" w:hAnsi="Times New Roman" w:cs="Times New Roman"/>
+          <w:color w:val="auto"/>
+          <w:sz w:val="24"/>
+          <w:szCs w:val="24"/>
+          <w:lang w:eastAsia="ja-JP"/>
+        </w:rPr>
+      </w:pPr>
+    </w:p>
+    <w:p>
+      <w:pPr>
+        <w:spacing w:line="240" w:lineRule="auto"/>
+        <w:rPr>
+          <w:rFonts w:ascii="Times New Roman" w:eastAsia="Times New Roman" w:hAnsi="Times New Roman" w:cs="Times New Roman"/>
+          <w:color w:val="auto"/>
+          <w:sz w:val="24"/>
+          <w:szCs w:val="24"/>
+          <w:lang w:eastAsia="ja-JP"/>
+        </w:rPr>
+      </w:pPr>
+    </w:p>
+    <w:p>
+      <w:pPr>
+        <w:spacing w:line="240" w:lineRule="auto"/>
+        <w:rPr>
+          <w:rFonts w:ascii="Times New Roman" w:eastAsia="Times New Roman" w:hAnsi="Times New Roman" w:cs="Times New Roman"/>
+          <w:color w:val="auto"/>
+          <w:sz w:val="24"/>
+          <w:szCs w:val="24"/>
+          <w:lang w:eastAsia="ja-JP"/>
+        </w:rPr>
+      </w:pPr>
+      <w:r>
+        <w:rPr>
+          <w:rFonts w:eastAsia="Times New Roman"/>
           <w:b/>
-        </w:rPr>
-        <w:t>2 - Channels.</w:t>
-      </w:r>
-    </w:p>
-    <w:p/>
-    <w:p>
-      <w:r>
-        <w:rPr>
+          <w:bCs/>
+          <w:lang w:eastAsia="ja-JP"/>
+        </w:rPr>
+        <w:t>3 - Channels</w:t>
+      </w:r>
+    </w:p>
+    <w:p>
+      <w:pPr>
+        <w:spacing w:line="240" w:lineRule="auto"/>
+        <w:rPr>
+          <w:rFonts w:ascii="Times New Roman" w:eastAsia="Times New Roman" w:hAnsi="Times New Roman" w:cs="Times New Roman"/>
+          <w:color w:val="auto"/>
+          <w:sz w:val="24"/>
+          <w:szCs w:val="24"/>
+          <w:lang w:eastAsia="ja-JP"/>
+        </w:rPr>
+      </w:pPr>
+    </w:p>
+    <w:p>
+      <w:pPr>
+        <w:spacing w:line="240" w:lineRule="auto"/>
+        <w:rPr>
+          <w:rFonts w:ascii="Times New Roman" w:eastAsia="Times New Roman" w:hAnsi="Times New Roman" w:cs="Times New Roman"/>
+          <w:color w:val="auto"/>
+          <w:sz w:val="24"/>
+          <w:szCs w:val="24"/>
+          <w:lang w:eastAsia="ja-JP"/>
+        </w:rPr>
+      </w:pPr>
+      <w:r>
+        <w:rPr>
+          <w:rFonts w:eastAsia="Times New Roman"/>
           <w:u w:val="single"/>
-        </w:rPr>
-        <w:t>2.1 Channel names</w:t>
-      </w:r>
-    </w:p>
-    <w:p/>
-    <w:p>
-      <w:r>
+          <w:lang w:eastAsia="ja-JP"/>
+        </w:rPr>
+        <w:t>3.1 - Channel names</w:t>
+      </w:r>
+    </w:p>
+    <w:p>
+      <w:pPr>
+        <w:spacing w:line="240" w:lineRule="auto"/>
+        <w:rPr>
+          <w:rFonts w:ascii="Times New Roman" w:eastAsia="Times New Roman" w:hAnsi="Times New Roman" w:cs="Times New Roman"/>
+          <w:color w:val="auto"/>
+          <w:sz w:val="24"/>
+          <w:szCs w:val="24"/>
+          <w:lang w:eastAsia="ja-JP"/>
+        </w:rPr>
+      </w:pPr>
+    </w:p>
+    <w:p>
+      <w:pPr>
+        <w:spacing w:line="240" w:lineRule="auto"/>
+        <w:rPr>
+          <w:rFonts w:ascii="Times New Roman" w:eastAsia="Times New Roman" w:hAnsi="Times New Roman" w:cs="Times New Roman"/>
+          <w:color w:val="auto"/>
+          <w:sz w:val="24"/>
+          <w:szCs w:val="24"/>
+          <w:lang w:eastAsia="ja-JP"/>
+        </w:rPr>
+      </w:pPr>
+      <w:r>
+        <w:rPr>
+          <w:rFonts w:eastAsia="Times New Roman"/>
+          <w:lang w:eastAsia="ja-JP"/>
+        </w:rPr>
+        <w:t xml:space="preserve">Each channel will have a unique name. Channel names are stored in strings and will begin with the (#) character. This is to distinguish them from other strings. </w:t>
+      </w:r>
+      <w:proofErr w:type="spellStart"/>
+      <w:r>
+        <w:rPr>
+          <w:rFonts w:eastAsia="Times New Roman"/>
+          <w:lang w:eastAsia="ja-JP"/>
+        </w:rPr>
+        <w:t>E.g</w:t>
+      </w:r>
+      <w:proofErr w:type="spellEnd"/>
+      <w:r>
+        <w:rPr>
+          <w:rFonts w:eastAsia="Times New Roman"/>
+          <w:lang w:eastAsia="ja-JP"/>
+        </w:rPr>
+        <w:t>:</w:t>
+      </w:r>
+    </w:p>
+    <w:p>
+      <w:pPr>
+        <w:spacing w:line="240" w:lineRule="auto"/>
+        <w:rPr>
+          <w:rFonts w:ascii="Times New Roman" w:eastAsia="Times New Roman" w:hAnsi="Times New Roman" w:cs="Times New Roman"/>
+          <w:color w:val="auto"/>
+          <w:sz w:val="24"/>
+          <w:szCs w:val="24"/>
+          <w:lang w:eastAsia="ja-JP"/>
+        </w:rPr>
+      </w:pPr>
+    </w:p>
+    <w:p>
+      <w:pPr>
+        <w:spacing w:line="240" w:lineRule="auto"/>
+        <w:rPr>
+          <w:rFonts w:ascii="Times New Roman" w:eastAsia="Times New Roman" w:hAnsi="Times New Roman" w:cs="Times New Roman"/>
+          <w:color w:val="auto"/>
+          <w:sz w:val="24"/>
+          <w:szCs w:val="24"/>
+          <w:lang w:eastAsia="ja-JP"/>
+        </w:rPr>
+      </w:pPr>
+      <w:r>
+        <w:rPr>
+          <w:rFonts w:ascii="Courier New" w:eastAsia="Times New Roman" w:hAnsi="Courier New" w:cs="Courier New"/>
+          <w:lang w:eastAsia="ja-JP"/>
+        </w:rPr>
+        <w:t>#General</w:t>
+      </w:r>
+    </w:p>
+    <w:p>
+      <w:pPr>
+        <w:spacing w:line="240" w:lineRule="auto"/>
+        <w:rPr>
+          <w:rFonts w:ascii="Times New Roman" w:eastAsia="Times New Roman" w:hAnsi="Times New Roman" w:cs="Times New Roman"/>
+          <w:color w:val="auto"/>
+          <w:sz w:val="24"/>
+          <w:szCs w:val="24"/>
+          <w:lang w:eastAsia="ja-JP"/>
+        </w:rPr>
+      </w:pPr>
+      <w:r>
+        <w:rPr>
+          <w:rFonts w:ascii="Courier New" w:eastAsia="Times New Roman" w:hAnsi="Courier New" w:cs="Courier New"/>
+          <w:lang w:eastAsia="ja-JP"/>
+        </w:rPr>
+        <w:t>#Code</w:t>
+      </w:r>
+    </w:p>
+    <w:p>
+      <w:pPr>
+        <w:spacing w:line="240" w:lineRule="auto"/>
+        <w:rPr>
+          <w:rFonts w:ascii="Times New Roman" w:eastAsia="Times New Roman" w:hAnsi="Times New Roman" w:cs="Times New Roman"/>
+          <w:color w:val="auto"/>
+          <w:sz w:val="24"/>
+          <w:szCs w:val="24"/>
+          <w:lang w:eastAsia="ja-JP"/>
+        </w:rPr>
+      </w:pPr>
+      <w:r>
+        <w:rPr>
+          <w:rFonts w:ascii="Courier New" w:eastAsia="Times New Roman" w:hAnsi="Courier New" w:cs="Courier New"/>
+          <w:lang w:eastAsia="ja-JP"/>
+        </w:rPr>
+        <w:t>#Help</w:t>
+      </w:r>
+    </w:p>
+    <w:p>
+      <w:pPr>
+        <w:spacing w:line="240" w:lineRule="auto"/>
+        <w:rPr>
+          <w:rFonts w:ascii="Times New Roman" w:eastAsia="Times New Roman" w:hAnsi="Times New Roman" w:cs="Times New Roman"/>
+          <w:color w:val="auto"/>
+          <w:sz w:val="24"/>
+          <w:szCs w:val="24"/>
+          <w:lang w:eastAsia="ja-JP"/>
+        </w:rPr>
+      </w:pPr>
+    </w:p>
+    <w:p>
+      <w:pPr>
+        <w:spacing w:line="240" w:lineRule="auto"/>
+        <w:rPr>
+          <w:rFonts w:ascii="Times New Roman" w:eastAsia="Times New Roman" w:hAnsi="Times New Roman" w:cs="Times New Roman"/>
+          <w:color w:val="auto"/>
+          <w:sz w:val="24"/>
+          <w:szCs w:val="24"/>
+          <w:lang w:eastAsia="ja-JP"/>
+        </w:rPr>
+      </w:pPr>
+    </w:p>
+    <w:p>
+      <w:pPr>
+        <w:spacing w:line="240" w:lineRule="auto"/>
+        <w:rPr>
+          <w:rFonts w:ascii="Times New Roman" w:eastAsia="Times New Roman" w:hAnsi="Times New Roman" w:cs="Times New Roman"/>
+          <w:color w:val="auto"/>
+          <w:sz w:val="24"/>
+          <w:szCs w:val="24"/>
+          <w:lang w:eastAsia="ja-JP"/>
+        </w:rPr>
+      </w:pPr>
+      <w:r>
+        <w:rPr>
+          <w:rFonts w:eastAsia="Times New Roman"/>
+          <w:b/>
+          <w:bCs/>
+          <w:lang w:eastAsia="ja-JP"/>
+        </w:rPr>
+        <w:t>4 - Plain messages</w:t>
+      </w:r>
+    </w:p>
+    <w:p>
+      <w:pPr>
+        <w:spacing w:line="240" w:lineRule="auto"/>
+        <w:rPr>
+          <w:rFonts w:ascii="Times New Roman" w:eastAsia="Times New Roman" w:hAnsi="Times New Roman" w:cs="Times New Roman"/>
+          <w:color w:val="auto"/>
+          <w:sz w:val="24"/>
+          <w:szCs w:val="24"/>
+          <w:lang w:eastAsia="ja-JP"/>
+        </w:rPr>
+      </w:pPr>
+    </w:p>
+    <w:p>
+      <w:pPr>
+        <w:spacing w:line="240" w:lineRule="auto"/>
+        <w:rPr>
+          <w:rFonts w:ascii="Times New Roman" w:eastAsia="Times New Roman" w:hAnsi="Times New Roman" w:cs="Times New Roman"/>
+          <w:color w:val="auto"/>
+          <w:sz w:val="24"/>
+          <w:szCs w:val="24"/>
+          <w:lang w:eastAsia="ja-JP"/>
+        </w:rPr>
+      </w:pPr>
+      <w:r>
+        <w:rPr>
+          <w:rFonts w:eastAsia="Times New Roman"/>
+          <w:u w:val="single"/>
+          <w:lang w:eastAsia="ja-JP"/>
+        </w:rPr>
+        <w:t>4.1 - Sending a message</w:t>
+      </w:r>
+    </w:p>
+    <w:p>
+      <w:pPr>
+        <w:spacing w:line="240" w:lineRule="auto"/>
+        <w:rPr>
+          <w:rFonts w:ascii="Times New Roman" w:eastAsia="Times New Roman" w:hAnsi="Times New Roman" w:cs="Times New Roman"/>
+          <w:color w:val="auto"/>
+          <w:sz w:val="24"/>
+          <w:szCs w:val="24"/>
+          <w:lang w:eastAsia="ja-JP"/>
+        </w:rPr>
+      </w:pPr>
+    </w:p>
+    <w:p>
+      <w:pPr>
+        <w:spacing w:line="240" w:lineRule="auto"/>
+        <w:rPr>
+          <w:rFonts w:ascii="Times New Roman" w:eastAsia="Times New Roman" w:hAnsi="Times New Roman" w:cs="Times New Roman"/>
+          <w:color w:val="auto"/>
+          <w:sz w:val="24"/>
+          <w:szCs w:val="24"/>
+          <w:lang w:eastAsia="ja-JP"/>
+        </w:rPr>
+      </w:pPr>
+      <w:r>
+        <w:rPr>
+          <w:rFonts w:eastAsia="Times New Roman"/>
+          <w:lang w:eastAsia="ja-JP"/>
+        </w:rPr>
+        <w:t xml:space="preserve">Plain messages may not begin with a (!), (/), (.) or (#) character. If the message sent is not valid the server will respond with Invalid (7.2). If the message is valid the server will respond with Acknowledgement (7.1). </w:t>
+      </w:r>
+    </w:p>
+    <w:p>
+      <w:pPr>
+        <w:spacing w:line="240" w:lineRule="auto"/>
+        <w:rPr>
+          <w:rFonts w:ascii="Times New Roman" w:eastAsia="Times New Roman" w:hAnsi="Times New Roman" w:cs="Times New Roman"/>
+          <w:color w:val="auto"/>
+          <w:sz w:val="24"/>
+          <w:szCs w:val="24"/>
+          <w:lang w:eastAsia="ja-JP"/>
+        </w:rPr>
+      </w:pPr>
+    </w:p>
+    <w:p>
+      <w:pPr>
+        <w:spacing w:line="240" w:lineRule="auto"/>
+        <w:rPr>
+          <w:rFonts w:ascii="Times New Roman" w:eastAsia="Times New Roman" w:hAnsi="Times New Roman" w:cs="Times New Roman"/>
+          <w:color w:val="auto"/>
+          <w:sz w:val="24"/>
+          <w:szCs w:val="24"/>
+          <w:lang w:eastAsia="ja-JP"/>
+        </w:rPr>
+      </w:pPr>
+      <w:r>
+        <w:rPr>
+          <w:rFonts w:eastAsia="Times New Roman"/>
+          <w:b/>
+          <w:bCs/>
+          <w:lang w:eastAsia="ja-JP"/>
+        </w:rPr>
+        <w:t>5 - User commands</w:t>
+      </w:r>
+    </w:p>
+    <w:p>
+      <w:pPr>
+        <w:spacing w:line="240" w:lineRule="auto"/>
+        <w:rPr>
+          <w:rFonts w:ascii="Times New Roman" w:eastAsia="Times New Roman" w:hAnsi="Times New Roman" w:cs="Times New Roman"/>
+          <w:color w:val="auto"/>
+          <w:sz w:val="24"/>
+          <w:szCs w:val="24"/>
+          <w:lang w:eastAsia="ja-JP"/>
+        </w:rPr>
+      </w:pPr>
+    </w:p>
+    <w:p>
+      <w:pPr>
+        <w:spacing w:line="240" w:lineRule="auto"/>
+        <w:rPr>
+          <w:rFonts w:ascii="Times New Roman" w:eastAsia="Times New Roman" w:hAnsi="Times New Roman" w:cs="Times New Roman"/>
+          <w:color w:val="auto"/>
+          <w:sz w:val="24"/>
+          <w:szCs w:val="24"/>
+          <w:lang w:eastAsia="ja-JP"/>
+        </w:rPr>
+      </w:pPr>
+      <w:r>
+        <w:rPr>
+          <w:rFonts w:eastAsia="Times New Roman"/>
+          <w:lang w:eastAsia="ja-JP"/>
+        </w:rPr>
+        <w:t xml:space="preserve">All user commands begin with an exclamation mark (!) character. This is to distinguish them from plain messages and other commands. Commands are case sensitive. If any command is mistyped or invalid (e.g. the user missed a </w:t>
+      </w:r>
+      <w:r>
+        <w:rPr>
+          <w:rFonts w:eastAsia="Times New Roman"/>
+          <w:lang w:eastAsia="ja-JP"/>
+        </w:rPr>
+        <w:t>parameter</w:t>
+      </w:r>
+      <w:r>
+        <w:rPr>
+          <w:rFonts w:eastAsia="Times New Roman"/>
+          <w:lang w:eastAsia="ja-JP"/>
+        </w:rPr>
+        <w:t xml:space="preserve">), the server will respond with Invalid command (7.3). Otherwise, the server will respond with Acknowledgement (7.1). </w:t>
+      </w:r>
+    </w:p>
+    <w:p>
+      <w:pPr>
+        <w:spacing w:line="240" w:lineRule="auto"/>
+        <w:rPr>
+          <w:rFonts w:ascii="Times New Roman" w:eastAsia="Times New Roman" w:hAnsi="Times New Roman" w:cs="Times New Roman"/>
+          <w:color w:val="auto"/>
+          <w:sz w:val="24"/>
+          <w:szCs w:val="24"/>
+          <w:lang w:eastAsia="ja-JP"/>
+        </w:rPr>
+      </w:pPr>
+    </w:p>
+    <w:p>
+      <w:pPr>
+        <w:spacing w:line="240" w:lineRule="auto"/>
+        <w:rPr>
+          <w:rFonts w:ascii="Times New Roman" w:eastAsia="Times New Roman" w:hAnsi="Times New Roman" w:cs="Times New Roman"/>
+          <w:color w:val="auto"/>
+          <w:sz w:val="24"/>
+          <w:szCs w:val="24"/>
+          <w:lang w:eastAsia="ja-JP"/>
+        </w:rPr>
+      </w:pPr>
+      <w:r>
+        <w:rPr>
+          <w:rFonts w:eastAsia="Times New Roman"/>
+          <w:u w:val="single"/>
+          <w:lang w:eastAsia="ja-JP"/>
+        </w:rPr>
+        <w:t>5.1 - Switching rooms</w:t>
+      </w:r>
+    </w:p>
+    <w:p>
+      <w:pPr>
+        <w:spacing w:line="240" w:lineRule="auto"/>
+        <w:rPr>
+          <w:rFonts w:ascii="Times New Roman" w:eastAsia="Times New Roman" w:hAnsi="Times New Roman" w:cs="Times New Roman"/>
+          <w:color w:val="auto"/>
+          <w:sz w:val="24"/>
+          <w:szCs w:val="24"/>
+          <w:lang w:eastAsia="ja-JP"/>
+        </w:rPr>
+      </w:pPr>
+    </w:p>
+    <w:p>
+      <w:pPr>
+        <w:spacing w:line="240" w:lineRule="auto"/>
+        <w:rPr>
+          <w:rFonts w:ascii="Times New Roman" w:eastAsia="Times New Roman" w:hAnsi="Times New Roman" w:cs="Times New Roman"/>
+          <w:color w:val="auto"/>
+          <w:sz w:val="24"/>
+          <w:szCs w:val="24"/>
+          <w:lang w:eastAsia="ja-JP"/>
+        </w:rPr>
+      </w:pPr>
+      <w:r>
+        <w:rPr>
+          <w:rFonts w:eastAsia="Times New Roman"/>
+          <w:lang w:eastAsia="ja-JP"/>
+        </w:rPr>
+        <w:t>The user can only be in one room at a time. In order to switch rooms, the user will send a (!) followed by the word “join”, a space and then the channel name</w:t>
+      </w:r>
+      <w:r>
+        <w:rPr>
+          <w:rFonts w:eastAsia="Times New Roman"/>
+          <w:lang w:eastAsia="ja-JP"/>
+        </w:rPr>
+        <w:t xml:space="preserve"> (Including the (#) character). </w:t>
+      </w:r>
+      <w:r>
+        <w:rPr>
+          <w:rFonts w:eastAsia="Times New Roman"/>
+          <w:lang w:eastAsia="ja-JP"/>
+        </w:rPr>
+        <w:t xml:space="preserve">If the user attempts to join a channel that does not exist, the server responds with invalid channel (7.7). </w:t>
+      </w:r>
+    </w:p>
+    <w:p>
+      <w:pPr>
+        <w:spacing w:line="240" w:lineRule="auto"/>
+        <w:rPr>
+          <w:rFonts w:ascii="Times New Roman" w:eastAsia="Times New Roman" w:hAnsi="Times New Roman" w:cs="Times New Roman"/>
+          <w:color w:val="auto"/>
+          <w:sz w:val="24"/>
+          <w:szCs w:val="24"/>
+          <w:lang w:eastAsia="ja-JP"/>
+        </w:rPr>
+      </w:pPr>
+    </w:p>
+    <w:p>
+      <w:pPr>
+        <w:spacing w:line="240" w:lineRule="auto"/>
+        <w:rPr>
+          <w:rFonts w:ascii="Times New Roman" w:eastAsia="Times New Roman" w:hAnsi="Times New Roman" w:cs="Times New Roman"/>
+          <w:color w:val="auto"/>
+          <w:sz w:val="24"/>
+          <w:szCs w:val="24"/>
+          <w:lang w:eastAsia="ja-JP"/>
+        </w:rPr>
+      </w:pPr>
+      <w:r>
+        <w:rPr>
+          <w:rFonts w:eastAsia="Times New Roman"/>
+          <w:lang w:eastAsia="ja-JP"/>
+        </w:rPr>
+        <w:t>Example:</w:t>
+      </w:r>
+    </w:p>
+    <w:p>
+      <w:pPr>
+        <w:spacing w:line="240" w:lineRule="auto"/>
+        <w:rPr>
+          <w:rFonts w:ascii="Times New Roman" w:eastAsia="Times New Roman" w:hAnsi="Times New Roman" w:cs="Times New Roman"/>
+          <w:color w:val="auto"/>
+          <w:sz w:val="24"/>
+          <w:szCs w:val="24"/>
+          <w:lang w:eastAsia="ja-JP"/>
+        </w:rPr>
+      </w:pPr>
+      <w:proofErr w:type="gramStart"/>
+      <w:r>
+        <w:rPr>
+          <w:rFonts w:ascii="Courier New" w:eastAsia="Times New Roman" w:hAnsi="Courier New" w:cs="Courier New"/>
+          <w:lang w:eastAsia="ja-JP"/>
+        </w:rPr>
+        <w:t>!join</w:t>
+      </w:r>
+      <w:proofErr w:type="gramEnd"/>
+      <w:r>
+        <w:rPr>
+          <w:rFonts w:ascii="Courier New" w:eastAsia="Times New Roman" w:hAnsi="Courier New" w:cs="Courier New"/>
+          <w:lang w:eastAsia="ja-JP"/>
+        </w:rPr>
+        <w:t xml:space="preserve"> #general</w:t>
+      </w:r>
+    </w:p>
+    <w:p>
+      <w:pPr>
+        <w:spacing w:line="240" w:lineRule="auto"/>
+        <w:rPr>
+          <w:rFonts w:ascii="Times New Roman" w:eastAsia="Times New Roman" w:hAnsi="Times New Roman" w:cs="Times New Roman"/>
+          <w:color w:val="auto"/>
+          <w:sz w:val="24"/>
+          <w:szCs w:val="24"/>
+          <w:lang w:eastAsia="ja-JP"/>
+        </w:rPr>
+      </w:pPr>
+    </w:p>
+    <w:p>
+      <w:pPr>
+        <w:spacing w:line="240" w:lineRule="auto"/>
+        <w:rPr>
+          <w:rFonts w:ascii="Times New Roman" w:eastAsia="Times New Roman" w:hAnsi="Times New Roman" w:cs="Times New Roman"/>
+          <w:color w:val="auto"/>
+          <w:sz w:val="24"/>
+          <w:szCs w:val="24"/>
+          <w:lang w:eastAsia="ja-JP"/>
+        </w:rPr>
+      </w:pPr>
+      <w:r>
+        <w:rPr>
+          <w:rFonts w:eastAsia="Times New Roman"/>
+          <w:u w:val="single"/>
+          <w:lang w:eastAsia="ja-JP"/>
+        </w:rPr>
+        <w:t>5.2 - Private message</w:t>
+      </w:r>
+    </w:p>
+    <w:p>
+      <w:pPr>
+        <w:spacing w:line="240" w:lineRule="auto"/>
+        <w:rPr>
+          <w:rFonts w:ascii="Times New Roman" w:eastAsia="Times New Roman" w:hAnsi="Times New Roman" w:cs="Times New Roman"/>
+          <w:color w:val="auto"/>
+          <w:sz w:val="24"/>
+          <w:szCs w:val="24"/>
+          <w:lang w:eastAsia="ja-JP"/>
+        </w:rPr>
+      </w:pPr>
+    </w:p>
+    <w:p>
+      <w:pPr>
+        <w:spacing w:line="240" w:lineRule="auto"/>
+        <w:rPr>
+          <w:rFonts w:ascii="Times New Roman" w:eastAsia="Times New Roman" w:hAnsi="Times New Roman" w:cs="Times New Roman"/>
+          <w:color w:val="auto"/>
+          <w:sz w:val="24"/>
+          <w:szCs w:val="24"/>
+          <w:lang w:eastAsia="ja-JP"/>
+        </w:rPr>
+      </w:pPr>
+      <w:r>
+        <w:rPr>
+          <w:rFonts w:eastAsia="Times New Roman"/>
+          <w:lang w:eastAsia="ja-JP"/>
+        </w:rPr>
+        <w:t xml:space="preserve">Sending a private message will display the sent message only to the specific user. Private messages begin with a (!) character, followed by the word “message”, a space and then the user’s name, followed by another space and then the message. Private messages from a user you have muted (5.3) will not be displayed. </w:t>
+      </w:r>
+    </w:p>
+    <w:p>
+      <w:pPr>
+        <w:spacing w:line="240" w:lineRule="auto"/>
+        <w:rPr>
+          <w:rFonts w:ascii="Times New Roman" w:eastAsia="Times New Roman" w:hAnsi="Times New Roman" w:cs="Times New Roman"/>
+          <w:color w:val="auto"/>
+          <w:sz w:val="24"/>
+          <w:szCs w:val="24"/>
+          <w:lang w:eastAsia="ja-JP"/>
+        </w:rPr>
+      </w:pPr>
+    </w:p>
+    <w:p>
+      <w:pPr>
+        <w:spacing w:line="240" w:lineRule="auto"/>
+        <w:rPr>
+          <w:rFonts w:ascii="Times New Roman" w:eastAsia="Times New Roman" w:hAnsi="Times New Roman" w:cs="Times New Roman"/>
+          <w:color w:val="auto"/>
+          <w:sz w:val="24"/>
+          <w:szCs w:val="24"/>
+          <w:lang w:eastAsia="ja-JP"/>
+        </w:rPr>
+      </w:pPr>
+      <w:r>
+        <w:rPr>
+          <w:rFonts w:eastAsia="Times New Roman"/>
+          <w:lang w:eastAsia="ja-JP"/>
+        </w:rPr>
+        <w:t>Example:</w:t>
+      </w:r>
+    </w:p>
+    <w:p>
+      <w:pPr>
+        <w:spacing w:line="240" w:lineRule="auto"/>
+        <w:rPr>
+          <w:rFonts w:ascii="Courier New" w:eastAsia="Times New Roman" w:hAnsi="Courier New" w:cs="Courier New"/>
+          <w:lang w:eastAsia="ja-JP"/>
+        </w:rPr>
+      </w:pPr>
+      <w:proofErr w:type="gramStart"/>
+      <w:r>
+        <w:rPr>
+          <w:rFonts w:ascii="Courier New" w:eastAsia="Times New Roman" w:hAnsi="Courier New" w:cs="Courier New"/>
+          <w:lang w:eastAsia="ja-JP"/>
+        </w:rPr>
+        <w:t>!message</w:t>
+      </w:r>
+      <w:proofErr w:type="gramEnd"/>
+      <w:r>
+        <w:rPr>
+          <w:rFonts w:ascii="Courier New" w:eastAsia="Times New Roman" w:hAnsi="Courier New" w:cs="Courier New"/>
+          <w:lang w:eastAsia="ja-JP"/>
+        </w:rPr>
+        <w:t xml:space="preserve"> </w:t>
+      </w:r>
+      <w:proofErr w:type="spellStart"/>
+      <w:r>
+        <w:rPr>
+          <w:rFonts w:ascii="Courier New" w:eastAsia="Times New Roman" w:hAnsi="Courier New" w:cs="Courier New"/>
+          <w:lang w:eastAsia="ja-JP"/>
+        </w:rPr>
+        <w:t>Nick_name</w:t>
+      </w:r>
+      <w:proofErr w:type="spellEnd"/>
+      <w:r>
+        <w:rPr>
+          <w:rFonts w:ascii="Courier New" w:eastAsia="Times New Roman" w:hAnsi="Courier New" w:cs="Courier New"/>
+          <w:lang w:eastAsia="ja-JP"/>
+        </w:rPr>
+        <w:t xml:space="preserve"> Hello World!</w:t>
+      </w:r>
+    </w:p>
+    <w:p>
+      <w:pPr>
+        <w:spacing w:line="240" w:lineRule="auto"/>
+        <w:rPr>
+          <w:rFonts w:ascii="Times New Roman" w:eastAsia="Times New Roman" w:hAnsi="Times New Roman" w:cs="Times New Roman"/>
+          <w:color w:val="auto"/>
+          <w:sz w:val="24"/>
+          <w:szCs w:val="24"/>
+          <w:lang w:eastAsia="ja-JP"/>
+        </w:rPr>
+      </w:pPr>
+    </w:p>
+    <w:p>
+      <w:pPr>
+        <w:spacing w:line="240" w:lineRule="auto"/>
+        <w:rPr>
+          <w:rFonts w:ascii="Times New Roman" w:eastAsia="Times New Roman" w:hAnsi="Times New Roman" w:cs="Times New Roman"/>
+          <w:color w:val="auto"/>
+          <w:sz w:val="24"/>
+          <w:szCs w:val="24"/>
+          <w:lang w:eastAsia="ja-JP"/>
+        </w:rPr>
+      </w:pPr>
+      <w:r>
+        <w:rPr>
+          <w:rFonts w:eastAsia="Times New Roman"/>
+          <w:u w:val="single"/>
+          <w:lang w:eastAsia="ja-JP"/>
+        </w:rPr>
+        <w:t>5.3 - Ignore/Un</w:t>
+      </w:r>
+      <w:r>
+        <w:rPr>
+          <w:rFonts w:eastAsia="Times New Roman"/>
+          <w:u w:val="single"/>
+          <w:lang w:eastAsia="ja-JP"/>
+        </w:rPr>
+        <w:t>-</w:t>
+      </w:r>
+      <w:r>
+        <w:rPr>
+          <w:rFonts w:eastAsia="Times New Roman"/>
+          <w:u w:val="single"/>
+          <w:lang w:eastAsia="ja-JP"/>
+        </w:rPr>
+        <w:t>ignore users</w:t>
+      </w:r>
+    </w:p>
+    <w:p>
+      <w:pPr>
+        <w:spacing w:line="240" w:lineRule="auto"/>
+        <w:rPr>
+          <w:rFonts w:ascii="Times New Roman" w:eastAsia="Times New Roman" w:hAnsi="Times New Roman" w:cs="Times New Roman"/>
+          <w:color w:val="auto"/>
+          <w:sz w:val="24"/>
+          <w:szCs w:val="24"/>
+          <w:lang w:eastAsia="ja-JP"/>
+        </w:rPr>
+      </w:pPr>
+    </w:p>
+    <w:p>
+      <w:pPr>
+        <w:spacing w:line="240" w:lineRule="auto"/>
+        <w:rPr>
+          <w:rFonts w:ascii="Times New Roman" w:eastAsia="Times New Roman" w:hAnsi="Times New Roman" w:cs="Times New Roman"/>
+          <w:color w:val="auto"/>
+          <w:sz w:val="24"/>
+          <w:szCs w:val="24"/>
+          <w:lang w:eastAsia="ja-JP"/>
+        </w:rPr>
+      </w:pPr>
+      <w:r>
+        <w:rPr>
+          <w:rFonts w:eastAsia="Times New Roman"/>
+          <w:lang w:eastAsia="ja-JP"/>
+        </w:rPr>
+        <w:t xml:space="preserve">When a user (a) ignores another user (b), user a will not be able to see any messages sent by user b. To ignore a </w:t>
+      </w:r>
+      <w:r>
+        <w:rPr>
+          <w:rFonts w:eastAsia="Times New Roman"/>
+          <w:lang w:eastAsia="ja-JP"/>
+        </w:rPr>
+        <w:t>user,</w:t>
+      </w:r>
+      <w:r>
+        <w:rPr>
+          <w:rFonts w:eastAsia="Times New Roman"/>
+          <w:lang w:eastAsia="ja-JP"/>
+        </w:rPr>
+        <w:t xml:space="preserve"> the command begins with a (!) character, followed by the word “ignore”, a space and then the unique identifier of the user they wish to ignore.</w:t>
+      </w:r>
+    </w:p>
+    <w:p>
+      <w:pPr>
+        <w:spacing w:line="240" w:lineRule="auto"/>
+        <w:rPr>
+          <w:rFonts w:ascii="Times New Roman" w:eastAsia="Times New Roman" w:hAnsi="Times New Roman" w:cs="Times New Roman"/>
+          <w:color w:val="auto"/>
+          <w:sz w:val="24"/>
+          <w:szCs w:val="24"/>
+          <w:lang w:eastAsia="ja-JP"/>
+        </w:rPr>
+      </w:pPr>
+    </w:p>
+    <w:p>
+      <w:pPr>
+        <w:spacing w:line="240" w:lineRule="auto"/>
+        <w:rPr>
+          <w:rFonts w:ascii="Times New Roman" w:eastAsia="Times New Roman" w:hAnsi="Times New Roman" w:cs="Times New Roman"/>
+          <w:color w:val="auto"/>
+          <w:sz w:val="24"/>
+          <w:szCs w:val="24"/>
+          <w:lang w:eastAsia="ja-JP"/>
+        </w:rPr>
+      </w:pPr>
+      <w:r>
+        <w:rPr>
+          <w:rFonts w:eastAsia="Times New Roman"/>
+          <w:lang w:eastAsia="ja-JP"/>
+        </w:rPr>
+        <w:t>Example:</w:t>
+      </w:r>
+    </w:p>
+    <w:p>
+      <w:pPr>
+        <w:spacing w:line="240" w:lineRule="auto"/>
+        <w:rPr>
+          <w:rFonts w:ascii="Times New Roman" w:eastAsia="Times New Roman" w:hAnsi="Times New Roman" w:cs="Times New Roman"/>
+          <w:color w:val="auto"/>
+          <w:sz w:val="24"/>
+          <w:szCs w:val="24"/>
+          <w:lang w:eastAsia="ja-JP"/>
+        </w:rPr>
+      </w:pPr>
+      <w:proofErr w:type="gramStart"/>
+      <w:r>
+        <w:rPr>
+          <w:rFonts w:ascii="Courier New" w:eastAsia="Times New Roman" w:hAnsi="Courier New" w:cs="Courier New"/>
+          <w:lang w:eastAsia="ja-JP"/>
+        </w:rPr>
+        <w:t>!ignore</w:t>
+      </w:r>
+      <w:proofErr w:type="gramEnd"/>
+      <w:r>
+        <w:rPr>
+          <w:rFonts w:ascii="Courier New" w:eastAsia="Times New Roman" w:hAnsi="Courier New" w:cs="Courier New"/>
+          <w:lang w:eastAsia="ja-JP"/>
+        </w:rPr>
+        <w:t xml:space="preserve"> </w:t>
+      </w:r>
+      <w:proofErr w:type="spellStart"/>
+      <w:r>
+        <w:rPr>
+          <w:rFonts w:ascii="Courier New" w:eastAsia="Times New Roman" w:hAnsi="Courier New" w:cs="Courier New"/>
+          <w:lang w:eastAsia="ja-JP"/>
+        </w:rPr>
+        <w:t>Nick_name</w:t>
+      </w:r>
+      <w:proofErr w:type="spellEnd"/>
+    </w:p>
+    <w:p>
+      <w:pPr>
+        <w:spacing w:line="240" w:lineRule="auto"/>
+        <w:rPr>
+          <w:rFonts w:ascii="Times New Roman" w:eastAsia="Times New Roman" w:hAnsi="Times New Roman" w:cs="Times New Roman"/>
+          <w:color w:val="auto"/>
+          <w:sz w:val="24"/>
+          <w:szCs w:val="24"/>
+          <w:lang w:eastAsia="ja-JP"/>
+        </w:rPr>
+      </w:pPr>
+    </w:p>
+    <w:p>
+      <w:pPr>
+        <w:spacing w:line="240" w:lineRule="auto"/>
+        <w:rPr>
+          <w:rFonts w:ascii="Times New Roman" w:eastAsia="Times New Roman" w:hAnsi="Times New Roman" w:cs="Times New Roman"/>
+          <w:color w:val="auto"/>
+          <w:sz w:val="24"/>
+          <w:szCs w:val="24"/>
+          <w:lang w:eastAsia="ja-JP"/>
+        </w:rPr>
+      </w:pPr>
+      <w:r>
+        <w:rPr>
+          <w:rFonts w:eastAsia="Times New Roman"/>
+          <w:lang w:eastAsia="ja-JP"/>
+        </w:rPr>
+        <w:t>To undo this, the user can use “</w:t>
+      </w:r>
+      <w:proofErr w:type="spellStart"/>
+      <w:r>
+        <w:rPr>
+          <w:rFonts w:eastAsia="Times New Roman"/>
+          <w:lang w:eastAsia="ja-JP"/>
+        </w:rPr>
+        <w:t>unignore</w:t>
+      </w:r>
+      <w:proofErr w:type="spellEnd"/>
+      <w:r>
+        <w:rPr>
+          <w:rFonts w:eastAsia="Times New Roman"/>
+          <w:lang w:eastAsia="ja-JP"/>
+        </w:rPr>
+        <w:t xml:space="preserve">”. </w:t>
+      </w:r>
+    </w:p>
+    <w:p>
+      <w:pPr>
+        <w:spacing w:line="240" w:lineRule="auto"/>
+        <w:rPr>
+          <w:rFonts w:ascii="Times New Roman" w:eastAsia="Times New Roman" w:hAnsi="Times New Roman" w:cs="Times New Roman"/>
+          <w:color w:val="auto"/>
+          <w:sz w:val="24"/>
+          <w:szCs w:val="24"/>
+          <w:lang w:eastAsia="ja-JP"/>
+        </w:rPr>
+      </w:pPr>
+    </w:p>
+    <w:p>
+      <w:pPr>
+        <w:spacing w:line="240" w:lineRule="auto"/>
+        <w:rPr>
+          <w:rFonts w:ascii="Times New Roman" w:eastAsia="Times New Roman" w:hAnsi="Times New Roman" w:cs="Times New Roman"/>
+          <w:color w:val="auto"/>
+          <w:sz w:val="24"/>
+          <w:szCs w:val="24"/>
+          <w:lang w:eastAsia="ja-JP"/>
+        </w:rPr>
+      </w:pPr>
+    </w:p>
+    <w:p>
+      <w:pPr>
+        <w:spacing w:line="240" w:lineRule="auto"/>
+        <w:rPr>
+          <w:rFonts w:ascii="Times New Roman" w:eastAsia="Times New Roman" w:hAnsi="Times New Roman" w:cs="Times New Roman"/>
+          <w:color w:val="auto"/>
+          <w:sz w:val="24"/>
+          <w:szCs w:val="24"/>
+          <w:lang w:eastAsia="ja-JP"/>
+        </w:rPr>
+      </w:pPr>
+      <w:r>
+        <w:rPr>
+          <w:rFonts w:eastAsia="Times New Roman"/>
+          <w:lang w:eastAsia="ja-JP"/>
+        </w:rPr>
         <w:lastRenderedPageBreak/>
-        <w:t xml:space="preserve">Each channel will have a unique name. Channel names are stored in strings and will begin with the octothorpe (#) character. This is to distinguish them from other string. </w:t>
+        <w:t>Example:</w:t>
+      </w:r>
+    </w:p>
+    <w:p>
+      <w:pPr>
+        <w:spacing w:line="240" w:lineRule="auto"/>
+        <w:rPr>
+          <w:rFonts w:ascii="Times New Roman" w:eastAsia="Times New Roman" w:hAnsi="Times New Roman" w:cs="Times New Roman"/>
+          <w:color w:val="auto"/>
+          <w:sz w:val="24"/>
+          <w:szCs w:val="24"/>
+          <w:lang w:eastAsia="ja-JP"/>
+        </w:rPr>
+      </w:pPr>
+      <w:proofErr w:type="gramStart"/>
+      <w:r>
+        <w:rPr>
+          <w:rFonts w:ascii="Courier New" w:eastAsia="Times New Roman" w:hAnsi="Courier New" w:cs="Courier New"/>
+          <w:lang w:eastAsia="ja-JP"/>
+        </w:rPr>
+        <w:t>!</w:t>
       </w:r>
       <w:proofErr w:type="spellStart"/>
       <w:r>
-        <w:t>E.g</w:t>
+        <w:rPr>
+          <w:rFonts w:ascii="Courier New" w:eastAsia="Times New Roman" w:hAnsi="Courier New" w:cs="Courier New"/>
+          <w:lang w:eastAsia="ja-JP"/>
+        </w:rPr>
+        <w:t>unignore</w:t>
       </w:r>
       <w:proofErr w:type="spellEnd"/>
-      <w:r>
-        <w:t xml:space="preserve">: </w:t>
-      </w:r>
-    </w:p>
-    <w:p/>
-    <w:p>
-      <w:r>
-        <w:rPr>
-          <w:rFonts w:ascii="Courier New" w:eastAsia="Courier New" w:hAnsi="Courier New" w:cs="Courier New"/>
-        </w:rPr>
-        <w:t>#General</w:t>
-      </w:r>
-    </w:p>
-    <w:p>
-      <w:r>
-        <w:rPr>
-          <w:rFonts w:ascii="Courier New" w:eastAsia="Courier New" w:hAnsi="Courier New" w:cs="Courier New"/>
-        </w:rPr>
-        <w:t>#Code</w:t>
-      </w:r>
-    </w:p>
-    <w:p>
-      <w:r>
-        <w:rPr>
-          <w:rFonts w:ascii="Courier New" w:eastAsia="Courier New" w:hAnsi="Courier New" w:cs="Courier New"/>
-        </w:rPr>
-        <w:t>#Help</w:t>
-      </w:r>
-    </w:p>
-    <w:p/>
-    <w:p>
-      <w:r>
-        <w:rPr>
+      <w:proofErr w:type="gramEnd"/>
+      <w:r>
+        <w:rPr>
+          <w:rFonts w:ascii="Courier New" w:eastAsia="Times New Roman" w:hAnsi="Courier New" w:cs="Courier New"/>
+          <w:lang w:eastAsia="ja-JP"/>
+        </w:rPr>
+        <w:t xml:space="preserve"> </w:t>
+      </w:r>
+      <w:proofErr w:type="spellStart"/>
+      <w:r>
+        <w:rPr>
+          <w:rFonts w:ascii="Courier New" w:eastAsia="Times New Roman" w:hAnsi="Courier New" w:cs="Courier New"/>
+          <w:lang w:eastAsia="ja-JP"/>
+        </w:rPr>
+        <w:t>Nick_name</w:t>
+      </w:r>
+      <w:proofErr w:type="spellEnd"/>
+    </w:p>
+    <w:p>
+      <w:pPr>
+        <w:spacing w:line="240" w:lineRule="auto"/>
+        <w:rPr>
+          <w:rFonts w:ascii="Times New Roman" w:eastAsia="Times New Roman" w:hAnsi="Times New Roman" w:cs="Times New Roman"/>
+          <w:color w:val="auto"/>
+          <w:sz w:val="24"/>
+          <w:szCs w:val="24"/>
+          <w:lang w:eastAsia="ja-JP"/>
+        </w:rPr>
+      </w:pPr>
+    </w:p>
+    <w:p>
+      <w:pPr>
+        <w:spacing w:line="240" w:lineRule="auto"/>
+        <w:rPr>
+          <w:rFonts w:ascii="Times New Roman" w:eastAsia="Times New Roman" w:hAnsi="Times New Roman" w:cs="Times New Roman"/>
+          <w:color w:val="auto"/>
+          <w:sz w:val="24"/>
+          <w:szCs w:val="24"/>
+          <w:lang w:eastAsia="ja-JP"/>
+        </w:rPr>
+      </w:pPr>
+      <w:r>
+        <w:rPr>
+          <w:rFonts w:eastAsia="Times New Roman"/>
+          <w:u w:val="single"/>
+          <w:lang w:eastAsia="ja-JP"/>
+        </w:rPr>
+        <w:t>5.4 - Help</w:t>
+      </w:r>
+    </w:p>
+    <w:p>
+      <w:pPr>
+        <w:spacing w:line="240" w:lineRule="auto"/>
+        <w:rPr>
+          <w:rFonts w:ascii="Times New Roman" w:eastAsia="Times New Roman" w:hAnsi="Times New Roman" w:cs="Times New Roman"/>
+          <w:color w:val="auto"/>
+          <w:sz w:val="24"/>
+          <w:szCs w:val="24"/>
+          <w:lang w:eastAsia="ja-JP"/>
+        </w:rPr>
+      </w:pPr>
+    </w:p>
+    <w:p>
+      <w:pPr>
+        <w:spacing w:line="240" w:lineRule="auto"/>
+        <w:rPr>
+          <w:rFonts w:ascii="Times New Roman" w:eastAsia="Times New Roman" w:hAnsi="Times New Roman" w:cs="Times New Roman"/>
+          <w:color w:val="auto"/>
+          <w:sz w:val="24"/>
+          <w:szCs w:val="24"/>
+          <w:lang w:eastAsia="ja-JP"/>
+        </w:rPr>
+      </w:pPr>
+      <w:r>
+        <w:rPr>
+          <w:rFonts w:eastAsia="Times New Roman"/>
+          <w:lang w:eastAsia="ja-JP"/>
+        </w:rPr>
+        <w:t xml:space="preserve">Users can use the Help command to see a list of all commands available to them, along with a description of what they do. If the user is also an operator, it will also list all operator commands. The help command begins with the (!) character followed by the word “help”. </w:t>
+      </w:r>
+    </w:p>
+    <w:p>
+      <w:pPr>
+        <w:spacing w:line="240" w:lineRule="auto"/>
+        <w:rPr>
+          <w:rFonts w:ascii="Times New Roman" w:eastAsia="Times New Roman" w:hAnsi="Times New Roman" w:cs="Times New Roman"/>
+          <w:color w:val="auto"/>
+          <w:sz w:val="24"/>
+          <w:szCs w:val="24"/>
+          <w:lang w:eastAsia="ja-JP"/>
+        </w:rPr>
+      </w:pPr>
+      <w:r>
+        <w:rPr>
+          <w:rFonts w:eastAsia="Times New Roman"/>
+          <w:lang w:eastAsia="ja-JP"/>
+        </w:rPr>
+        <w:t>Example:</w:t>
+      </w:r>
+    </w:p>
+    <w:p>
+      <w:pPr>
+        <w:spacing w:line="240" w:lineRule="auto"/>
+        <w:rPr>
+          <w:rFonts w:ascii="Times New Roman" w:eastAsia="Times New Roman" w:hAnsi="Times New Roman" w:cs="Times New Roman"/>
+          <w:color w:val="auto"/>
+          <w:sz w:val="24"/>
+          <w:szCs w:val="24"/>
+          <w:lang w:eastAsia="ja-JP"/>
+        </w:rPr>
+      </w:pPr>
+      <w:proofErr w:type="gramStart"/>
+      <w:r>
+        <w:rPr>
+          <w:rFonts w:ascii="Courier New" w:eastAsia="Times New Roman" w:hAnsi="Courier New" w:cs="Courier New"/>
+          <w:lang w:eastAsia="ja-JP"/>
+        </w:rPr>
+        <w:t>!help</w:t>
+      </w:r>
+      <w:proofErr w:type="gramEnd"/>
+    </w:p>
+    <w:p>
+      <w:pPr>
+        <w:spacing w:line="240" w:lineRule="auto"/>
+        <w:rPr>
+          <w:rFonts w:ascii="Times New Roman" w:eastAsia="Times New Roman" w:hAnsi="Times New Roman" w:cs="Times New Roman"/>
+          <w:color w:val="auto"/>
+          <w:sz w:val="24"/>
+          <w:szCs w:val="24"/>
+          <w:lang w:eastAsia="ja-JP"/>
+        </w:rPr>
+      </w:pPr>
+    </w:p>
+    <w:p>
+      <w:pPr>
+        <w:spacing w:line="240" w:lineRule="auto"/>
+        <w:rPr>
+          <w:rFonts w:ascii="Times New Roman" w:eastAsia="Times New Roman" w:hAnsi="Times New Roman" w:cs="Times New Roman"/>
+          <w:color w:val="auto"/>
+          <w:sz w:val="24"/>
+          <w:szCs w:val="24"/>
+          <w:lang w:eastAsia="ja-JP"/>
+        </w:rPr>
+      </w:pPr>
+      <w:r>
+        <w:rPr>
+          <w:rFonts w:eastAsia="Times New Roman"/>
+          <w:u w:val="single"/>
+          <w:lang w:eastAsia="ja-JP"/>
+        </w:rPr>
+        <w:t>5.5 - List rooms</w:t>
+      </w:r>
+    </w:p>
+    <w:p>
+      <w:pPr>
+        <w:spacing w:line="240" w:lineRule="auto"/>
+        <w:rPr>
+          <w:rFonts w:ascii="Times New Roman" w:eastAsia="Times New Roman" w:hAnsi="Times New Roman" w:cs="Times New Roman"/>
+          <w:color w:val="auto"/>
+          <w:sz w:val="24"/>
+          <w:szCs w:val="24"/>
+          <w:lang w:eastAsia="ja-JP"/>
+        </w:rPr>
+      </w:pPr>
+    </w:p>
+    <w:p>
+      <w:pPr>
+        <w:spacing w:line="240" w:lineRule="auto"/>
+        <w:rPr>
+          <w:rFonts w:ascii="Times New Roman" w:eastAsia="Times New Roman" w:hAnsi="Times New Roman" w:cs="Times New Roman"/>
+          <w:color w:val="auto"/>
+          <w:sz w:val="24"/>
+          <w:szCs w:val="24"/>
+          <w:lang w:eastAsia="ja-JP"/>
+        </w:rPr>
+      </w:pPr>
+      <w:r>
+        <w:rPr>
+          <w:rFonts w:eastAsia="Times New Roman"/>
+          <w:lang w:eastAsia="ja-JP"/>
+        </w:rPr>
+        <w:t xml:space="preserve">This command will list all available rooms. This command begins with the (!) character followed by the word “rooms”. </w:t>
+      </w:r>
+    </w:p>
+    <w:p>
+      <w:pPr>
+        <w:spacing w:line="240" w:lineRule="auto"/>
+        <w:rPr>
+          <w:rFonts w:ascii="Times New Roman" w:eastAsia="Times New Roman" w:hAnsi="Times New Roman" w:cs="Times New Roman"/>
+          <w:color w:val="auto"/>
+          <w:sz w:val="24"/>
+          <w:szCs w:val="24"/>
+          <w:lang w:eastAsia="ja-JP"/>
+        </w:rPr>
+      </w:pPr>
+    </w:p>
+    <w:p>
+      <w:pPr>
+        <w:spacing w:line="240" w:lineRule="auto"/>
+        <w:rPr>
+          <w:rFonts w:ascii="Times New Roman" w:eastAsia="Times New Roman" w:hAnsi="Times New Roman" w:cs="Times New Roman"/>
+          <w:color w:val="auto"/>
+          <w:sz w:val="24"/>
+          <w:szCs w:val="24"/>
+          <w:lang w:eastAsia="ja-JP"/>
+        </w:rPr>
+      </w:pPr>
+      <w:r>
+        <w:rPr>
+          <w:rFonts w:eastAsia="Times New Roman"/>
+          <w:lang w:eastAsia="ja-JP"/>
+        </w:rPr>
+        <w:t>Example:</w:t>
+      </w:r>
+    </w:p>
+    <w:p>
+      <w:pPr>
+        <w:spacing w:line="240" w:lineRule="auto"/>
+        <w:rPr>
+          <w:rFonts w:ascii="Times New Roman" w:eastAsia="Times New Roman" w:hAnsi="Times New Roman" w:cs="Times New Roman"/>
+          <w:color w:val="auto"/>
+          <w:sz w:val="24"/>
+          <w:szCs w:val="24"/>
+          <w:lang w:eastAsia="ja-JP"/>
+        </w:rPr>
+      </w:pPr>
+      <w:proofErr w:type="gramStart"/>
+      <w:r>
+        <w:rPr>
+          <w:rFonts w:ascii="Courier New" w:eastAsia="Times New Roman" w:hAnsi="Courier New" w:cs="Courier New"/>
+          <w:lang w:eastAsia="ja-JP"/>
+        </w:rPr>
+        <w:t>!rooms</w:t>
+      </w:r>
+      <w:proofErr w:type="gramEnd"/>
+    </w:p>
+    <w:p>
+      <w:pPr>
+        <w:spacing w:line="240" w:lineRule="auto"/>
+        <w:rPr>
+          <w:rFonts w:ascii="Times New Roman" w:eastAsia="Times New Roman" w:hAnsi="Times New Roman" w:cs="Times New Roman"/>
+          <w:color w:val="auto"/>
+          <w:sz w:val="24"/>
+          <w:szCs w:val="24"/>
+          <w:lang w:eastAsia="ja-JP"/>
+        </w:rPr>
+      </w:pPr>
+    </w:p>
+    <w:p>
+      <w:pPr>
+        <w:spacing w:line="240" w:lineRule="auto"/>
+        <w:rPr>
+          <w:rFonts w:ascii="Times New Roman" w:eastAsia="Times New Roman" w:hAnsi="Times New Roman" w:cs="Times New Roman"/>
+          <w:color w:val="auto"/>
+          <w:sz w:val="24"/>
+          <w:szCs w:val="24"/>
+          <w:lang w:eastAsia="ja-JP"/>
+        </w:rPr>
+      </w:pPr>
+      <w:r>
+        <w:rPr>
+          <w:rFonts w:eastAsia="Times New Roman"/>
           <w:b/>
-        </w:rPr>
-        <w:t>3 - Messages.</w:t>
-      </w:r>
-    </w:p>
-    <w:p/>
-    <w:p>
-      <w:r>
-        <w:rPr>
+          <w:bCs/>
+          <w:lang w:eastAsia="ja-JP"/>
+        </w:rPr>
+        <w:t>6 - Operator commands</w:t>
+      </w:r>
+    </w:p>
+    <w:p>
+      <w:pPr>
+        <w:spacing w:line="240" w:lineRule="auto"/>
+        <w:rPr>
+          <w:rFonts w:ascii="Times New Roman" w:eastAsia="Times New Roman" w:hAnsi="Times New Roman" w:cs="Times New Roman"/>
+          <w:color w:val="auto"/>
+          <w:sz w:val="24"/>
+          <w:szCs w:val="24"/>
+          <w:lang w:eastAsia="ja-JP"/>
+        </w:rPr>
+      </w:pPr>
+    </w:p>
+    <w:p>
+      <w:pPr>
+        <w:spacing w:line="240" w:lineRule="auto"/>
+        <w:rPr>
+          <w:rFonts w:ascii="Times New Roman" w:eastAsia="Times New Roman" w:hAnsi="Times New Roman" w:cs="Times New Roman"/>
+          <w:color w:val="auto"/>
+          <w:sz w:val="24"/>
+          <w:szCs w:val="24"/>
+          <w:lang w:eastAsia="ja-JP"/>
+        </w:rPr>
+      </w:pPr>
+      <w:r>
+        <w:rPr>
+          <w:rFonts w:eastAsia="Times New Roman"/>
+          <w:lang w:eastAsia="ja-JP"/>
+        </w:rPr>
+        <w:t xml:space="preserve">Operators have unique commands with regular users cannot use. All Operator commands begin with a (/) character. Operator commands are case sensitive. If a user attempts to use an operator command, the server will respond with Invalid permission (7.4). If any command is mistyped or invalid (e.g. the user missed a parameter), the server will respond with Invalid command (7.3). Otherwise, the server will respond with Acknowledgement (7.1). </w:t>
+      </w:r>
+    </w:p>
+    <w:p>
+      <w:pPr>
+        <w:spacing w:line="240" w:lineRule="auto"/>
+        <w:rPr>
+          <w:rFonts w:ascii="Times New Roman" w:eastAsia="Times New Roman" w:hAnsi="Times New Roman" w:cs="Times New Roman"/>
+          <w:color w:val="auto"/>
+          <w:sz w:val="24"/>
+          <w:szCs w:val="24"/>
+          <w:lang w:eastAsia="ja-JP"/>
+        </w:rPr>
+      </w:pPr>
+    </w:p>
+    <w:p>
+      <w:pPr>
+        <w:spacing w:line="240" w:lineRule="auto"/>
+        <w:rPr>
+          <w:rFonts w:ascii="Times New Roman" w:eastAsia="Times New Roman" w:hAnsi="Times New Roman" w:cs="Times New Roman"/>
+          <w:color w:val="auto"/>
+          <w:sz w:val="24"/>
+          <w:szCs w:val="24"/>
+          <w:lang w:eastAsia="ja-JP"/>
+        </w:rPr>
+      </w:pPr>
+      <w:r>
+        <w:rPr>
+          <w:rFonts w:eastAsia="Times New Roman"/>
           <w:u w:val="single"/>
-        </w:rPr>
-        <w:t>3.</w:t>
-      </w:r>
-      <w:r>
-        <w:rPr>
+          <w:lang w:eastAsia="ja-JP"/>
+        </w:rPr>
+        <w:t>6.1 - Mute/unmute users</w:t>
+      </w:r>
+    </w:p>
+    <w:p>
+      <w:pPr>
+        <w:spacing w:line="240" w:lineRule="auto"/>
+        <w:rPr>
+          <w:rFonts w:ascii="Times New Roman" w:eastAsia="Times New Roman" w:hAnsi="Times New Roman" w:cs="Times New Roman"/>
+          <w:color w:val="auto"/>
+          <w:sz w:val="24"/>
+          <w:szCs w:val="24"/>
+          <w:lang w:eastAsia="ja-JP"/>
+        </w:rPr>
+      </w:pPr>
+    </w:p>
+    <w:p>
+      <w:pPr>
+        <w:spacing w:line="240" w:lineRule="auto"/>
+        <w:rPr>
+          <w:rFonts w:ascii="Times New Roman" w:eastAsia="Times New Roman" w:hAnsi="Times New Roman" w:cs="Times New Roman"/>
+          <w:color w:val="auto"/>
+          <w:sz w:val="24"/>
+          <w:szCs w:val="24"/>
+          <w:lang w:eastAsia="ja-JP"/>
+        </w:rPr>
+      </w:pPr>
+      <w:r>
+        <w:rPr>
+          <w:rFonts w:eastAsia="Times New Roman"/>
+          <w:lang w:eastAsia="ja-JP"/>
+        </w:rPr>
+        <w:t xml:space="preserve">The mute command allows an operator to prevent any users messages from being displayed, this applies to all channels. Muted users can still private message other users. Operators can mute users but cannot mute other operators. </w:t>
+      </w:r>
+    </w:p>
+    <w:p>
+      <w:pPr>
+        <w:spacing w:line="240" w:lineRule="auto"/>
+        <w:rPr>
+          <w:rFonts w:ascii="Times New Roman" w:eastAsia="Times New Roman" w:hAnsi="Times New Roman" w:cs="Times New Roman"/>
+          <w:color w:val="auto"/>
+          <w:sz w:val="24"/>
+          <w:szCs w:val="24"/>
+          <w:lang w:eastAsia="ja-JP"/>
+        </w:rPr>
+      </w:pPr>
+    </w:p>
+    <w:p>
+      <w:pPr>
+        <w:spacing w:line="240" w:lineRule="auto"/>
+        <w:rPr>
+          <w:rFonts w:ascii="Times New Roman" w:eastAsia="Times New Roman" w:hAnsi="Times New Roman" w:cs="Times New Roman"/>
+          <w:color w:val="auto"/>
+          <w:sz w:val="24"/>
+          <w:szCs w:val="24"/>
+          <w:lang w:eastAsia="ja-JP"/>
+        </w:rPr>
+      </w:pPr>
+      <w:r>
+        <w:rPr>
+          <w:rFonts w:eastAsia="Times New Roman"/>
+          <w:lang w:eastAsia="ja-JP"/>
+        </w:rPr>
+        <w:t>The mute user command begins with a (/) followed by “mute”, a space and then the user’s nickname.</w:t>
+      </w:r>
+    </w:p>
+    <w:p>
+      <w:pPr>
+        <w:spacing w:line="240" w:lineRule="auto"/>
+        <w:rPr>
+          <w:rFonts w:ascii="Times New Roman" w:eastAsia="Times New Roman" w:hAnsi="Times New Roman" w:cs="Times New Roman"/>
+          <w:color w:val="auto"/>
+          <w:sz w:val="24"/>
+          <w:szCs w:val="24"/>
+          <w:lang w:eastAsia="ja-JP"/>
+        </w:rPr>
+      </w:pPr>
+    </w:p>
+    <w:p>
+      <w:pPr>
+        <w:spacing w:line="240" w:lineRule="auto"/>
+        <w:rPr>
+          <w:rFonts w:ascii="Times New Roman" w:eastAsia="Times New Roman" w:hAnsi="Times New Roman" w:cs="Times New Roman"/>
+          <w:color w:val="auto"/>
+          <w:sz w:val="24"/>
+          <w:szCs w:val="24"/>
+          <w:lang w:eastAsia="ja-JP"/>
+        </w:rPr>
+      </w:pPr>
+      <w:r>
+        <w:rPr>
+          <w:rFonts w:eastAsia="Times New Roman"/>
+          <w:lang w:eastAsia="ja-JP"/>
+        </w:rPr>
+        <w:t>Example:</w:t>
+      </w:r>
+    </w:p>
+    <w:p>
+      <w:pPr>
+        <w:spacing w:line="240" w:lineRule="auto"/>
+        <w:rPr>
+          <w:rFonts w:ascii="Times New Roman" w:eastAsia="Times New Roman" w:hAnsi="Times New Roman" w:cs="Times New Roman"/>
+          <w:color w:val="auto"/>
+          <w:sz w:val="24"/>
+          <w:szCs w:val="24"/>
+          <w:lang w:eastAsia="ja-JP"/>
+        </w:rPr>
+      </w:pPr>
+      <w:r>
+        <w:rPr>
+          <w:rFonts w:ascii="Courier New" w:eastAsia="Times New Roman" w:hAnsi="Courier New" w:cs="Courier New"/>
+          <w:lang w:eastAsia="ja-JP"/>
+        </w:rPr>
+        <w:t xml:space="preserve">/mute </w:t>
+      </w:r>
+      <w:proofErr w:type="spellStart"/>
+      <w:r>
+        <w:rPr>
+          <w:rFonts w:ascii="Courier New" w:eastAsia="Times New Roman" w:hAnsi="Courier New" w:cs="Courier New"/>
+          <w:lang w:eastAsia="ja-JP"/>
+        </w:rPr>
+        <w:t>Nick_name</w:t>
+      </w:r>
+      <w:proofErr w:type="spellEnd"/>
+    </w:p>
+    <w:p>
+      <w:pPr>
+        <w:spacing w:line="240" w:lineRule="auto"/>
+        <w:rPr>
+          <w:rFonts w:ascii="Times New Roman" w:eastAsia="Times New Roman" w:hAnsi="Times New Roman" w:cs="Times New Roman"/>
+          <w:color w:val="auto"/>
+          <w:sz w:val="24"/>
+          <w:szCs w:val="24"/>
+          <w:lang w:eastAsia="ja-JP"/>
+        </w:rPr>
+      </w:pPr>
+    </w:p>
+    <w:p>
+      <w:pPr>
+        <w:spacing w:line="240" w:lineRule="auto"/>
+        <w:rPr>
+          <w:rFonts w:ascii="Times New Roman" w:eastAsia="Times New Roman" w:hAnsi="Times New Roman" w:cs="Times New Roman"/>
+          <w:color w:val="auto"/>
+          <w:sz w:val="24"/>
+          <w:szCs w:val="24"/>
+          <w:lang w:eastAsia="ja-JP"/>
+        </w:rPr>
+      </w:pPr>
+      <w:r>
+        <w:rPr>
+          <w:rFonts w:eastAsia="Times New Roman"/>
+          <w:lang w:eastAsia="ja-JP"/>
+        </w:rPr>
+        <w:t>To unmute a user, the operator can replace “mute” with “unmute”.</w:t>
+      </w:r>
+    </w:p>
+    <w:p>
+      <w:pPr>
+        <w:spacing w:line="240" w:lineRule="auto"/>
+        <w:rPr>
+          <w:rFonts w:ascii="Times New Roman" w:eastAsia="Times New Roman" w:hAnsi="Times New Roman" w:cs="Times New Roman"/>
+          <w:color w:val="auto"/>
+          <w:sz w:val="24"/>
+          <w:szCs w:val="24"/>
+          <w:lang w:eastAsia="ja-JP"/>
+        </w:rPr>
+      </w:pPr>
+    </w:p>
+    <w:p>
+      <w:pPr>
+        <w:spacing w:line="240" w:lineRule="auto"/>
+        <w:rPr>
+          <w:rFonts w:ascii="Times New Roman" w:eastAsia="Times New Roman" w:hAnsi="Times New Roman" w:cs="Times New Roman"/>
+          <w:color w:val="auto"/>
+          <w:sz w:val="24"/>
+          <w:szCs w:val="24"/>
+          <w:lang w:eastAsia="ja-JP"/>
+        </w:rPr>
+      </w:pPr>
+      <w:r>
+        <w:rPr>
+          <w:rFonts w:eastAsia="Times New Roman"/>
+          <w:lang w:eastAsia="ja-JP"/>
+        </w:rPr>
+        <w:t>Example:</w:t>
+      </w:r>
+    </w:p>
+    <w:p>
+      <w:pPr>
+        <w:spacing w:line="240" w:lineRule="auto"/>
+        <w:rPr>
+          <w:rFonts w:ascii="Times New Roman" w:eastAsia="Times New Roman" w:hAnsi="Times New Roman" w:cs="Times New Roman"/>
+          <w:color w:val="auto"/>
+          <w:sz w:val="24"/>
+          <w:szCs w:val="24"/>
+          <w:lang w:eastAsia="ja-JP"/>
+        </w:rPr>
+      </w:pPr>
+      <w:r>
+        <w:rPr>
+          <w:rFonts w:ascii="Courier New" w:eastAsia="Times New Roman" w:hAnsi="Courier New" w:cs="Courier New"/>
+          <w:lang w:eastAsia="ja-JP"/>
+        </w:rPr>
+        <w:t xml:space="preserve">/unmute </w:t>
+      </w:r>
+      <w:proofErr w:type="spellStart"/>
+      <w:r>
+        <w:rPr>
+          <w:rFonts w:ascii="Courier New" w:eastAsia="Times New Roman" w:hAnsi="Courier New" w:cs="Courier New"/>
+          <w:lang w:eastAsia="ja-JP"/>
+        </w:rPr>
+        <w:t>Nick_name</w:t>
+      </w:r>
+      <w:proofErr w:type="spellEnd"/>
+    </w:p>
+    <w:p>
+      <w:pPr>
+        <w:spacing w:line="240" w:lineRule="auto"/>
+        <w:rPr>
+          <w:rFonts w:ascii="Times New Roman" w:eastAsia="Times New Roman" w:hAnsi="Times New Roman" w:cs="Times New Roman"/>
+          <w:color w:val="auto"/>
+          <w:sz w:val="24"/>
+          <w:szCs w:val="24"/>
+          <w:lang w:eastAsia="ja-JP"/>
+        </w:rPr>
+      </w:pPr>
+    </w:p>
+    <w:p>
+      <w:pPr>
+        <w:spacing w:line="240" w:lineRule="auto"/>
+        <w:rPr>
+          <w:rFonts w:ascii="Times New Roman" w:eastAsia="Times New Roman" w:hAnsi="Times New Roman" w:cs="Times New Roman"/>
+          <w:color w:val="auto"/>
+          <w:sz w:val="24"/>
+          <w:szCs w:val="24"/>
+          <w:lang w:eastAsia="ja-JP"/>
+        </w:rPr>
+      </w:pPr>
+      <w:r>
+        <w:rPr>
+          <w:rFonts w:eastAsia="Times New Roman"/>
           <w:u w:val="single"/>
-        </w:rPr>
-        <w:t>1 - Sending a message</w:t>
-      </w:r>
-    </w:p>
-    <w:p/>
-    <w:p>
-      <w:r>
-        <w:t>Messages can be sent from the client to the server. All messages are sent containing the unique identifier of the user and the message the user is sending. The message may not begin with a (!), (/), (#) or (.) character. If the messa</w:t>
-      </w:r>
-      <w:r>
-        <w:t xml:space="preserve">ge does not begin with one of these characters (and is therefore not a command), the server will print the user’s unique identifier followed by a colon, a space and then the message. </w:t>
-      </w:r>
-    </w:p>
-    <w:p/>
-    <w:p>
-      <w:r>
-        <w:rPr>
-          <w:rFonts w:ascii="Courier New" w:eastAsia="Courier New" w:hAnsi="Courier New" w:cs="Courier New"/>
-        </w:rPr>
-        <w:t>Nickname: Message</w:t>
-      </w:r>
-    </w:p>
-    <w:p/>
-    <w:p>
-      <w:r>
-        <w:rPr>
+          <w:lang w:eastAsia="ja-JP"/>
+        </w:rPr>
+        <w:t>6.2 - Kick users</w:t>
+      </w:r>
+    </w:p>
+    <w:p>
+      <w:pPr>
+        <w:spacing w:line="240" w:lineRule="auto"/>
+        <w:rPr>
+          <w:rFonts w:ascii="Times New Roman" w:eastAsia="Times New Roman" w:hAnsi="Times New Roman" w:cs="Times New Roman"/>
+          <w:color w:val="auto"/>
+          <w:sz w:val="24"/>
+          <w:szCs w:val="24"/>
+          <w:lang w:eastAsia="ja-JP"/>
+        </w:rPr>
+      </w:pPr>
+    </w:p>
+    <w:p>
+      <w:pPr>
+        <w:spacing w:line="240" w:lineRule="auto"/>
+        <w:rPr>
+          <w:rFonts w:ascii="Times New Roman" w:eastAsia="Times New Roman" w:hAnsi="Times New Roman" w:cs="Times New Roman"/>
+          <w:color w:val="auto"/>
+          <w:sz w:val="24"/>
+          <w:szCs w:val="24"/>
+          <w:lang w:eastAsia="ja-JP"/>
+        </w:rPr>
+      </w:pPr>
+      <w:r>
+        <w:rPr>
+          <w:rFonts w:eastAsia="Times New Roman"/>
+          <w:lang w:eastAsia="ja-JP"/>
+        </w:rPr>
+        <w:t>Kicking a user will disconnect the user from the server. Operators can kick users but cannot kick other operators.</w:t>
+      </w:r>
+    </w:p>
+    <w:p>
+      <w:pPr>
+        <w:spacing w:line="240" w:lineRule="auto"/>
+        <w:rPr>
+          <w:rFonts w:ascii="Times New Roman" w:eastAsia="Times New Roman" w:hAnsi="Times New Roman" w:cs="Times New Roman"/>
+          <w:color w:val="auto"/>
+          <w:sz w:val="24"/>
+          <w:szCs w:val="24"/>
+          <w:lang w:eastAsia="ja-JP"/>
+        </w:rPr>
+      </w:pPr>
+    </w:p>
+    <w:p>
+      <w:pPr>
+        <w:spacing w:line="240" w:lineRule="auto"/>
+        <w:rPr>
+          <w:rFonts w:ascii="Times New Roman" w:eastAsia="Times New Roman" w:hAnsi="Times New Roman" w:cs="Times New Roman"/>
+          <w:color w:val="auto"/>
+          <w:sz w:val="24"/>
+          <w:szCs w:val="24"/>
+          <w:lang w:eastAsia="ja-JP"/>
+        </w:rPr>
+      </w:pPr>
+      <w:r>
+        <w:rPr>
+          <w:rFonts w:eastAsia="Times New Roman"/>
+          <w:lang w:eastAsia="ja-JP"/>
+        </w:rPr>
+        <w:lastRenderedPageBreak/>
+        <w:t>The kick command begins with a (/) followed by the word “kick”, a space and then the user’s nickname.</w:t>
+      </w:r>
+    </w:p>
+    <w:p>
+      <w:pPr>
+        <w:spacing w:line="240" w:lineRule="auto"/>
+        <w:rPr>
+          <w:rFonts w:ascii="Times New Roman" w:eastAsia="Times New Roman" w:hAnsi="Times New Roman" w:cs="Times New Roman"/>
+          <w:color w:val="auto"/>
+          <w:sz w:val="24"/>
+          <w:szCs w:val="24"/>
+          <w:lang w:eastAsia="ja-JP"/>
+        </w:rPr>
+      </w:pPr>
+    </w:p>
+    <w:p>
+      <w:pPr>
+        <w:spacing w:line="240" w:lineRule="auto"/>
+        <w:rPr>
+          <w:rFonts w:ascii="Times New Roman" w:eastAsia="Times New Roman" w:hAnsi="Times New Roman" w:cs="Times New Roman"/>
+          <w:color w:val="auto"/>
+          <w:sz w:val="24"/>
+          <w:szCs w:val="24"/>
+          <w:lang w:eastAsia="ja-JP"/>
+        </w:rPr>
+      </w:pPr>
+      <w:r>
+        <w:rPr>
+          <w:rFonts w:eastAsia="Times New Roman"/>
+          <w:lang w:eastAsia="ja-JP"/>
+        </w:rPr>
+        <w:t>Example:</w:t>
+      </w:r>
+    </w:p>
+    <w:p>
+      <w:pPr>
+        <w:spacing w:line="240" w:lineRule="auto"/>
+        <w:rPr>
+          <w:rFonts w:ascii="Times New Roman" w:eastAsia="Times New Roman" w:hAnsi="Times New Roman" w:cs="Times New Roman"/>
+          <w:color w:val="auto"/>
+          <w:sz w:val="24"/>
+          <w:szCs w:val="24"/>
+          <w:lang w:eastAsia="ja-JP"/>
+        </w:rPr>
+      </w:pPr>
+      <w:r>
+        <w:rPr>
+          <w:rFonts w:ascii="Courier New" w:eastAsia="Times New Roman" w:hAnsi="Courier New" w:cs="Courier New"/>
+          <w:lang w:eastAsia="ja-JP"/>
+        </w:rPr>
+        <w:t>/kick nickname</w:t>
+      </w:r>
+    </w:p>
+    <w:p>
+      <w:pPr>
+        <w:spacing w:line="240" w:lineRule="auto"/>
+        <w:rPr>
+          <w:rFonts w:ascii="Times New Roman" w:eastAsia="Times New Roman" w:hAnsi="Times New Roman" w:cs="Times New Roman"/>
+          <w:color w:val="auto"/>
+          <w:sz w:val="24"/>
+          <w:szCs w:val="24"/>
+          <w:lang w:eastAsia="ja-JP"/>
+        </w:rPr>
+      </w:pPr>
+    </w:p>
+    <w:p>
+      <w:pPr>
+        <w:spacing w:line="240" w:lineRule="auto"/>
+        <w:rPr>
+          <w:rFonts w:ascii="Times New Roman" w:eastAsia="Times New Roman" w:hAnsi="Times New Roman" w:cs="Times New Roman"/>
+          <w:color w:val="auto"/>
+          <w:sz w:val="24"/>
+          <w:szCs w:val="24"/>
+          <w:lang w:eastAsia="ja-JP"/>
+        </w:rPr>
+      </w:pPr>
+      <w:r>
+        <w:rPr>
+          <w:rFonts w:eastAsia="Times New Roman"/>
           <w:b/>
-        </w:rPr>
-        <w:t>4 - User commands</w:t>
-      </w:r>
-    </w:p>
-    <w:p/>
-    <w:p>
-      <w:r>
-        <w:t>All commands will begin with an e</w:t>
-      </w:r>
-      <w:r>
-        <w:t xml:space="preserve">xclamation mark (!) character. This is to distinguish them from regular messages; if a message begins with a ! the server recognises it as a user command. </w:t>
-      </w:r>
-    </w:p>
-    <w:p/>
-    <w:p>
-      <w:r>
-        <w:rPr>
+          <w:bCs/>
+          <w:lang w:eastAsia="ja-JP"/>
+        </w:rPr>
+        <w:t>7 - Server responses</w:t>
+      </w:r>
+    </w:p>
+    <w:p>
+      <w:pPr>
+        <w:spacing w:line="240" w:lineRule="auto"/>
+        <w:rPr>
+          <w:rFonts w:ascii="Times New Roman" w:eastAsia="Times New Roman" w:hAnsi="Times New Roman" w:cs="Times New Roman"/>
+          <w:color w:val="auto"/>
+          <w:sz w:val="24"/>
+          <w:szCs w:val="24"/>
+          <w:lang w:eastAsia="ja-JP"/>
+        </w:rPr>
+      </w:pPr>
+    </w:p>
+    <w:p>
+      <w:pPr>
+        <w:spacing w:line="240" w:lineRule="auto"/>
+        <w:rPr>
+          <w:rFonts w:ascii="Times New Roman" w:eastAsia="Times New Roman" w:hAnsi="Times New Roman" w:cs="Times New Roman"/>
+          <w:color w:val="auto"/>
+          <w:sz w:val="24"/>
+          <w:szCs w:val="24"/>
+          <w:lang w:eastAsia="ja-JP"/>
+        </w:rPr>
+      </w:pPr>
+      <w:r>
+        <w:rPr>
+          <w:rFonts w:eastAsia="Times New Roman"/>
+          <w:lang w:eastAsia="ja-JP"/>
+        </w:rPr>
+        <w:t xml:space="preserve">All server responses begin with a dot (.). Server commands are case sensitive and are always typed in full-caps. </w:t>
+      </w:r>
+    </w:p>
+    <w:p>
+      <w:pPr>
+        <w:spacing w:line="240" w:lineRule="auto"/>
+        <w:rPr>
+          <w:rFonts w:ascii="Times New Roman" w:eastAsia="Times New Roman" w:hAnsi="Times New Roman" w:cs="Times New Roman"/>
+          <w:color w:val="auto"/>
+          <w:sz w:val="24"/>
+          <w:szCs w:val="24"/>
+          <w:lang w:eastAsia="ja-JP"/>
+        </w:rPr>
+      </w:pPr>
+    </w:p>
+    <w:p>
+      <w:pPr>
+        <w:spacing w:line="240" w:lineRule="auto"/>
+        <w:rPr>
+          <w:rFonts w:ascii="Times New Roman" w:eastAsia="Times New Roman" w:hAnsi="Times New Roman" w:cs="Times New Roman"/>
+          <w:color w:val="auto"/>
+          <w:sz w:val="24"/>
+          <w:szCs w:val="24"/>
+          <w:lang w:eastAsia="ja-JP"/>
+        </w:rPr>
+      </w:pPr>
+      <w:r>
+        <w:rPr>
+          <w:rFonts w:eastAsia="Times New Roman"/>
           <w:u w:val="single"/>
-        </w:rPr>
-        <w:t>4.1 - Switching rooms</w:t>
-      </w:r>
-    </w:p>
-    <w:p/>
-    <w:p>
-      <w:r>
-        <w:t>The user can be in only one room at a time. In order to switch a room the user will send a message which begins with the (!) character followed by the word “join”, a space and then the channel name (Including the (#) character).</w:t>
-      </w:r>
-    </w:p>
-    <w:p/>
-    <w:p>
-      <w:r>
-        <w:rPr>
-          <w:rFonts w:ascii="Courier New" w:eastAsia="Courier New" w:hAnsi="Courier New" w:cs="Courier New"/>
-        </w:rPr>
-        <w:t>!join #general</w:t>
-      </w:r>
-    </w:p>
-    <w:p/>
-    <w:p>
-      <w:r>
-        <w:t xml:space="preserve">This will </w:t>
-      </w:r>
-      <w:r>
-        <w:t xml:space="preserve">switch the user to the room they have specified in the command. </w:t>
-      </w:r>
-    </w:p>
-    <w:p/>
-    <w:p>
-      <w:r>
-        <w:rPr>
+          <w:lang w:eastAsia="ja-JP"/>
+        </w:rPr>
+        <w:t>7.1 - Acknowledgement.</w:t>
+      </w:r>
+    </w:p>
+    <w:p>
+      <w:pPr>
+        <w:spacing w:line="240" w:lineRule="auto"/>
+        <w:rPr>
+          <w:rFonts w:ascii="Times New Roman" w:eastAsia="Times New Roman" w:hAnsi="Times New Roman" w:cs="Times New Roman"/>
+          <w:color w:val="auto"/>
+          <w:sz w:val="24"/>
+          <w:szCs w:val="24"/>
+          <w:lang w:eastAsia="ja-JP"/>
+        </w:rPr>
+      </w:pPr>
+    </w:p>
+    <w:p>
+      <w:pPr>
+        <w:spacing w:line="240" w:lineRule="auto"/>
+        <w:rPr>
+          <w:rFonts w:ascii="Times New Roman" w:eastAsia="Times New Roman" w:hAnsi="Times New Roman" w:cs="Times New Roman"/>
+          <w:color w:val="auto"/>
+          <w:sz w:val="24"/>
+          <w:szCs w:val="24"/>
+          <w:lang w:eastAsia="ja-JP"/>
+        </w:rPr>
+      </w:pPr>
+      <w:r>
+        <w:rPr>
+          <w:rFonts w:eastAsia="Times New Roman"/>
+          <w:lang w:eastAsia="ja-JP"/>
+        </w:rPr>
+        <w:t xml:space="preserve">General acknowledgement. This tells the client that their message/command was valid. </w:t>
+      </w:r>
+    </w:p>
+    <w:p>
+      <w:pPr>
+        <w:spacing w:line="240" w:lineRule="auto"/>
+        <w:rPr>
+          <w:rFonts w:ascii="Times New Roman" w:eastAsia="Times New Roman" w:hAnsi="Times New Roman" w:cs="Times New Roman"/>
+          <w:color w:val="auto"/>
+          <w:sz w:val="24"/>
+          <w:szCs w:val="24"/>
+          <w:lang w:eastAsia="ja-JP"/>
+        </w:rPr>
+      </w:pPr>
+    </w:p>
+    <w:p>
+      <w:pPr>
+        <w:spacing w:line="240" w:lineRule="auto"/>
+        <w:rPr>
+          <w:rFonts w:ascii="Times New Roman" w:eastAsia="Times New Roman" w:hAnsi="Times New Roman" w:cs="Times New Roman"/>
+          <w:color w:val="auto"/>
+          <w:sz w:val="24"/>
+          <w:szCs w:val="24"/>
+          <w:lang w:eastAsia="ja-JP"/>
+        </w:rPr>
+      </w:pPr>
+      <w:r>
+        <w:rPr>
+          <w:rFonts w:eastAsia="Times New Roman"/>
+          <w:lang w:eastAsia="ja-JP"/>
+        </w:rPr>
+        <w:t>Response:</w:t>
+      </w:r>
+    </w:p>
+    <w:p>
+      <w:pPr>
+        <w:spacing w:line="240" w:lineRule="auto"/>
+        <w:rPr>
+          <w:rFonts w:ascii="Times New Roman" w:eastAsia="Times New Roman" w:hAnsi="Times New Roman" w:cs="Times New Roman"/>
+          <w:color w:val="auto"/>
+          <w:sz w:val="24"/>
+          <w:szCs w:val="24"/>
+          <w:lang w:eastAsia="ja-JP"/>
+        </w:rPr>
+      </w:pPr>
+      <w:proofErr w:type="gramStart"/>
+      <w:r>
+        <w:rPr>
+          <w:rFonts w:ascii="Courier New" w:eastAsia="Times New Roman" w:hAnsi="Courier New" w:cs="Courier New"/>
+          <w:lang w:eastAsia="ja-JP"/>
+        </w:rPr>
+        <w:t>.OK</w:t>
+      </w:r>
+      <w:proofErr w:type="gramEnd"/>
+    </w:p>
+    <w:p>
+      <w:pPr>
+        <w:spacing w:line="240" w:lineRule="auto"/>
+        <w:rPr>
+          <w:rFonts w:ascii="Times New Roman" w:eastAsia="Times New Roman" w:hAnsi="Times New Roman" w:cs="Times New Roman"/>
+          <w:color w:val="auto"/>
+          <w:sz w:val="24"/>
+          <w:szCs w:val="24"/>
+          <w:lang w:eastAsia="ja-JP"/>
+        </w:rPr>
+      </w:pPr>
+    </w:p>
+    <w:p>
+      <w:pPr>
+        <w:spacing w:line="240" w:lineRule="auto"/>
+        <w:rPr>
+          <w:rFonts w:ascii="Times New Roman" w:eastAsia="Times New Roman" w:hAnsi="Times New Roman" w:cs="Times New Roman"/>
+          <w:color w:val="auto"/>
+          <w:sz w:val="24"/>
+          <w:szCs w:val="24"/>
+          <w:lang w:eastAsia="ja-JP"/>
+        </w:rPr>
+      </w:pPr>
+      <w:r>
+        <w:rPr>
+          <w:rFonts w:eastAsia="Times New Roman"/>
           <w:u w:val="single"/>
-        </w:rPr>
-        <w:t>4.2 - Private message</w:t>
-      </w:r>
-    </w:p>
-    <w:p/>
-    <w:p>
-      <w:r>
-        <w:t>To send a private message to another user, the user will send a message which beings with the (!) character followed by the word “message”, a space then the user’s nam</w:t>
-      </w:r>
-      <w:r>
-        <w:t xml:space="preserve">e. This will open a separate chat with the specified user. </w:t>
-      </w:r>
-    </w:p>
-    <w:p/>
-    <w:p>
-      <w:r>
-        <w:rPr>
-          <w:rFonts w:ascii="Courier New" w:eastAsia="Courier New" w:hAnsi="Courier New" w:cs="Courier New"/>
-        </w:rPr>
-        <w:t>!message nickname</w:t>
-      </w:r>
-    </w:p>
-    <w:p/>
-    <w:p>
-      <w:r>
-        <w:rPr>
+          <w:lang w:eastAsia="ja-JP"/>
+        </w:rPr>
+        <w:t>7.2 - Invalid.</w:t>
+      </w:r>
+    </w:p>
+    <w:p>
+      <w:pPr>
+        <w:spacing w:line="240" w:lineRule="auto"/>
+        <w:rPr>
+          <w:rFonts w:ascii="Times New Roman" w:eastAsia="Times New Roman" w:hAnsi="Times New Roman" w:cs="Times New Roman"/>
+          <w:color w:val="auto"/>
+          <w:sz w:val="24"/>
+          <w:szCs w:val="24"/>
+          <w:lang w:eastAsia="ja-JP"/>
+        </w:rPr>
+      </w:pPr>
+    </w:p>
+    <w:p>
+      <w:pPr>
+        <w:spacing w:line="240" w:lineRule="auto"/>
+        <w:rPr>
+          <w:rFonts w:ascii="Times New Roman" w:eastAsia="Times New Roman" w:hAnsi="Times New Roman" w:cs="Times New Roman"/>
+          <w:color w:val="auto"/>
+          <w:sz w:val="24"/>
+          <w:szCs w:val="24"/>
+          <w:lang w:eastAsia="ja-JP"/>
+        </w:rPr>
+      </w:pPr>
+      <w:r>
+        <w:rPr>
+          <w:rFonts w:eastAsia="Times New Roman"/>
+          <w:lang w:eastAsia="ja-JP"/>
+        </w:rPr>
+        <w:t xml:space="preserve">General command. This tells the client that the message/command they sent was invalid. </w:t>
+      </w:r>
+    </w:p>
+    <w:p>
+      <w:pPr>
+        <w:spacing w:line="240" w:lineRule="auto"/>
+        <w:rPr>
+          <w:rFonts w:ascii="Times New Roman" w:eastAsia="Times New Roman" w:hAnsi="Times New Roman" w:cs="Times New Roman"/>
+          <w:color w:val="auto"/>
+          <w:sz w:val="24"/>
+          <w:szCs w:val="24"/>
+          <w:lang w:eastAsia="ja-JP"/>
+        </w:rPr>
+      </w:pPr>
+    </w:p>
+    <w:p>
+      <w:pPr>
+        <w:spacing w:line="240" w:lineRule="auto"/>
+        <w:rPr>
+          <w:rFonts w:ascii="Times New Roman" w:eastAsia="Times New Roman" w:hAnsi="Times New Roman" w:cs="Times New Roman"/>
+          <w:color w:val="auto"/>
+          <w:sz w:val="24"/>
+          <w:szCs w:val="24"/>
+          <w:lang w:eastAsia="ja-JP"/>
+        </w:rPr>
+      </w:pPr>
+      <w:r>
+        <w:rPr>
+          <w:rFonts w:eastAsia="Times New Roman"/>
+          <w:lang w:eastAsia="ja-JP"/>
+        </w:rPr>
+        <w:t>Response:</w:t>
+      </w:r>
+    </w:p>
+    <w:p>
+      <w:pPr>
+        <w:spacing w:line="240" w:lineRule="auto"/>
+        <w:rPr>
+          <w:rFonts w:ascii="Times New Roman" w:eastAsia="Times New Roman" w:hAnsi="Times New Roman" w:cs="Times New Roman"/>
+          <w:color w:val="auto"/>
+          <w:sz w:val="24"/>
+          <w:szCs w:val="24"/>
+          <w:lang w:eastAsia="ja-JP"/>
+        </w:rPr>
+      </w:pPr>
+      <w:proofErr w:type="gramStart"/>
+      <w:r>
+        <w:rPr>
+          <w:rFonts w:ascii="Courier New" w:eastAsia="Times New Roman" w:hAnsi="Courier New" w:cs="Courier New"/>
+          <w:lang w:eastAsia="ja-JP"/>
+        </w:rPr>
+        <w:t>.INV</w:t>
+      </w:r>
+      <w:proofErr w:type="gramEnd"/>
+    </w:p>
+    <w:p>
+      <w:pPr>
+        <w:spacing w:line="240" w:lineRule="auto"/>
+        <w:rPr>
+          <w:rFonts w:ascii="Times New Roman" w:eastAsia="Times New Roman" w:hAnsi="Times New Roman" w:cs="Times New Roman"/>
+          <w:color w:val="auto"/>
+          <w:sz w:val="24"/>
+          <w:szCs w:val="24"/>
+          <w:lang w:eastAsia="ja-JP"/>
+        </w:rPr>
+      </w:pPr>
+    </w:p>
+    <w:p>
+      <w:pPr>
+        <w:spacing w:line="240" w:lineRule="auto"/>
+        <w:rPr>
+          <w:rFonts w:ascii="Times New Roman" w:eastAsia="Times New Roman" w:hAnsi="Times New Roman" w:cs="Times New Roman"/>
+          <w:color w:val="auto"/>
+          <w:sz w:val="24"/>
+          <w:szCs w:val="24"/>
+          <w:lang w:eastAsia="ja-JP"/>
+        </w:rPr>
+      </w:pPr>
+      <w:r>
+        <w:rPr>
+          <w:rFonts w:eastAsia="Times New Roman"/>
           <w:u w:val="single"/>
-        </w:rPr>
-        <w:t>4.3 - Ignore users</w:t>
-      </w:r>
-    </w:p>
-    <w:p/>
-    <w:p>
-      <w:r>
+          <w:lang w:eastAsia="ja-JP"/>
+        </w:rPr>
+        <w:t>7.3 - Invalid command</w:t>
+      </w:r>
+    </w:p>
+    <w:p>
+      <w:pPr>
+        <w:spacing w:line="240" w:lineRule="auto"/>
+        <w:rPr>
+          <w:rFonts w:ascii="Times New Roman" w:eastAsia="Times New Roman" w:hAnsi="Times New Roman" w:cs="Times New Roman"/>
+          <w:color w:val="auto"/>
+          <w:sz w:val="24"/>
+          <w:szCs w:val="24"/>
+          <w:lang w:eastAsia="ja-JP"/>
+        </w:rPr>
+      </w:pPr>
+    </w:p>
+    <w:p>
+      <w:pPr>
+        <w:spacing w:line="240" w:lineRule="auto"/>
+        <w:rPr>
+          <w:rFonts w:ascii="Times New Roman" w:eastAsia="Times New Roman" w:hAnsi="Times New Roman" w:cs="Times New Roman"/>
+          <w:color w:val="auto"/>
+          <w:sz w:val="24"/>
+          <w:szCs w:val="24"/>
+          <w:lang w:eastAsia="ja-JP"/>
+        </w:rPr>
+      </w:pPr>
+      <w:r>
+        <w:rPr>
+          <w:rFonts w:eastAsia="Times New Roman"/>
+          <w:lang w:eastAsia="ja-JP"/>
+        </w:rPr>
+        <w:t>This response tells the client that a command they attempted to send was invalid.</w:t>
+      </w:r>
+    </w:p>
+    <w:p>
+      <w:pPr>
+        <w:spacing w:line="240" w:lineRule="auto"/>
+        <w:rPr>
+          <w:rFonts w:ascii="Times New Roman" w:eastAsia="Times New Roman" w:hAnsi="Times New Roman" w:cs="Times New Roman"/>
+          <w:color w:val="auto"/>
+          <w:sz w:val="24"/>
+          <w:szCs w:val="24"/>
+          <w:lang w:eastAsia="ja-JP"/>
+        </w:rPr>
+      </w:pPr>
+    </w:p>
+    <w:p>
+      <w:pPr>
+        <w:spacing w:line="240" w:lineRule="auto"/>
+        <w:rPr>
+          <w:rFonts w:ascii="Times New Roman" w:eastAsia="Times New Roman" w:hAnsi="Times New Roman" w:cs="Times New Roman"/>
+          <w:color w:val="auto"/>
+          <w:sz w:val="24"/>
+          <w:szCs w:val="24"/>
+          <w:lang w:eastAsia="ja-JP"/>
+        </w:rPr>
+      </w:pPr>
+      <w:r>
+        <w:rPr>
+          <w:rFonts w:eastAsia="Times New Roman"/>
+          <w:lang w:eastAsia="ja-JP"/>
+        </w:rPr>
+        <w:t>Response:</w:t>
+      </w:r>
+    </w:p>
+    <w:p>
+      <w:pPr>
+        <w:spacing w:line="240" w:lineRule="auto"/>
+        <w:rPr>
+          <w:rFonts w:ascii="Times New Roman" w:eastAsia="Times New Roman" w:hAnsi="Times New Roman" w:cs="Times New Roman"/>
+          <w:color w:val="auto"/>
+          <w:sz w:val="24"/>
+          <w:szCs w:val="24"/>
+          <w:lang w:eastAsia="ja-JP"/>
+        </w:rPr>
+      </w:pPr>
+      <w:proofErr w:type="gramStart"/>
+      <w:r>
+        <w:rPr>
+          <w:rFonts w:ascii="Courier New" w:eastAsia="Times New Roman" w:hAnsi="Courier New" w:cs="Courier New"/>
+          <w:lang w:eastAsia="ja-JP"/>
+        </w:rPr>
+        <w:t>.INVCMD</w:t>
+      </w:r>
+      <w:proofErr w:type="gramEnd"/>
+    </w:p>
+    <w:p>
+      <w:pPr>
+        <w:spacing w:line="240" w:lineRule="auto"/>
+        <w:rPr>
+          <w:rFonts w:ascii="Times New Roman" w:eastAsia="Times New Roman" w:hAnsi="Times New Roman" w:cs="Times New Roman"/>
+          <w:color w:val="auto"/>
+          <w:sz w:val="24"/>
+          <w:szCs w:val="24"/>
+          <w:lang w:eastAsia="ja-JP"/>
+        </w:rPr>
+      </w:pPr>
+    </w:p>
+    <w:p>
+      <w:pPr>
+        <w:spacing w:line="240" w:lineRule="auto"/>
+        <w:rPr>
+          <w:rFonts w:ascii="Times New Roman" w:eastAsia="Times New Roman" w:hAnsi="Times New Roman" w:cs="Times New Roman"/>
+          <w:color w:val="auto"/>
+          <w:sz w:val="24"/>
+          <w:szCs w:val="24"/>
+          <w:lang w:eastAsia="ja-JP"/>
+        </w:rPr>
+      </w:pPr>
+      <w:r>
+        <w:rPr>
+          <w:rFonts w:eastAsia="Times New Roman"/>
+          <w:u w:val="single"/>
+          <w:lang w:eastAsia="ja-JP"/>
+        </w:rPr>
+        <w:t>7.4 - Invalid permission</w:t>
+      </w:r>
+    </w:p>
+    <w:p>
+      <w:pPr>
+        <w:spacing w:line="240" w:lineRule="auto"/>
+        <w:rPr>
+          <w:rFonts w:ascii="Times New Roman" w:eastAsia="Times New Roman" w:hAnsi="Times New Roman" w:cs="Times New Roman"/>
+          <w:color w:val="auto"/>
+          <w:sz w:val="24"/>
+          <w:szCs w:val="24"/>
+          <w:lang w:eastAsia="ja-JP"/>
+        </w:rPr>
+      </w:pPr>
+    </w:p>
+    <w:p>
+      <w:pPr>
+        <w:spacing w:line="240" w:lineRule="auto"/>
+        <w:rPr>
+          <w:rFonts w:ascii="Times New Roman" w:eastAsia="Times New Roman" w:hAnsi="Times New Roman" w:cs="Times New Roman"/>
+          <w:color w:val="auto"/>
+          <w:sz w:val="24"/>
+          <w:szCs w:val="24"/>
+          <w:lang w:eastAsia="ja-JP"/>
+        </w:rPr>
+      </w:pPr>
+      <w:r>
+        <w:rPr>
+          <w:rFonts w:eastAsia="Times New Roman"/>
+          <w:lang w:eastAsia="ja-JP"/>
+        </w:rPr>
+        <w:t>This response tells the client that they do not have permission to perform the command they tried to send.</w:t>
+      </w:r>
+    </w:p>
+    <w:p>
+      <w:pPr>
+        <w:spacing w:line="240" w:lineRule="auto"/>
+        <w:rPr>
+          <w:rFonts w:ascii="Times New Roman" w:eastAsia="Times New Roman" w:hAnsi="Times New Roman" w:cs="Times New Roman"/>
+          <w:color w:val="auto"/>
+          <w:sz w:val="24"/>
+          <w:szCs w:val="24"/>
+          <w:lang w:eastAsia="ja-JP"/>
+        </w:rPr>
+      </w:pPr>
+    </w:p>
+    <w:p>
+      <w:pPr>
+        <w:spacing w:line="240" w:lineRule="auto"/>
+        <w:rPr>
+          <w:rFonts w:ascii="Times New Roman" w:eastAsia="Times New Roman" w:hAnsi="Times New Roman" w:cs="Times New Roman"/>
+          <w:color w:val="auto"/>
+          <w:sz w:val="24"/>
+          <w:szCs w:val="24"/>
+          <w:lang w:eastAsia="ja-JP"/>
+        </w:rPr>
+      </w:pPr>
+      <w:r>
+        <w:rPr>
+          <w:rFonts w:eastAsia="Times New Roman"/>
+          <w:lang w:eastAsia="ja-JP"/>
+        </w:rPr>
+        <w:t>Response:</w:t>
+      </w:r>
+    </w:p>
+    <w:p>
+      <w:pPr>
+        <w:spacing w:line="240" w:lineRule="auto"/>
+        <w:rPr>
+          <w:rFonts w:ascii="Times New Roman" w:eastAsia="Times New Roman" w:hAnsi="Times New Roman" w:cs="Times New Roman"/>
+          <w:color w:val="auto"/>
+          <w:sz w:val="24"/>
+          <w:szCs w:val="24"/>
+          <w:lang w:eastAsia="ja-JP"/>
+        </w:rPr>
+      </w:pPr>
+      <w:proofErr w:type="gramStart"/>
+      <w:r>
+        <w:rPr>
+          <w:rFonts w:ascii="Courier New" w:eastAsia="Times New Roman" w:hAnsi="Courier New" w:cs="Courier New"/>
+          <w:lang w:eastAsia="ja-JP"/>
+        </w:rPr>
+        <w:t>.INVPRM</w:t>
+      </w:r>
+      <w:proofErr w:type="gramEnd"/>
+    </w:p>
+    <w:p>
+      <w:pPr>
+        <w:spacing w:line="240" w:lineRule="auto"/>
+        <w:rPr>
+          <w:rFonts w:ascii="Times New Roman" w:eastAsia="Times New Roman" w:hAnsi="Times New Roman" w:cs="Times New Roman"/>
+          <w:color w:val="auto"/>
+          <w:sz w:val="24"/>
+          <w:szCs w:val="24"/>
+          <w:lang w:eastAsia="ja-JP"/>
+        </w:rPr>
+      </w:pPr>
+    </w:p>
+    <w:p>
+      <w:pPr>
+        <w:spacing w:line="240" w:lineRule="auto"/>
+        <w:rPr>
+          <w:rFonts w:ascii="Times New Roman" w:eastAsia="Times New Roman" w:hAnsi="Times New Roman" w:cs="Times New Roman"/>
+          <w:color w:val="auto"/>
+          <w:sz w:val="24"/>
+          <w:szCs w:val="24"/>
+          <w:lang w:eastAsia="ja-JP"/>
+        </w:rPr>
+      </w:pPr>
+      <w:r>
+        <w:rPr>
+          <w:rFonts w:eastAsia="Times New Roman"/>
+          <w:u w:val="single"/>
+          <w:lang w:eastAsia="ja-JP"/>
+        </w:rPr>
+        <w:t>7.5 - Prompt username</w:t>
+      </w:r>
+    </w:p>
+    <w:p>
+      <w:pPr>
+        <w:spacing w:line="240" w:lineRule="auto"/>
+        <w:rPr>
+          <w:rFonts w:ascii="Times New Roman" w:eastAsia="Times New Roman" w:hAnsi="Times New Roman" w:cs="Times New Roman"/>
+          <w:color w:val="auto"/>
+          <w:sz w:val="24"/>
+          <w:szCs w:val="24"/>
+          <w:lang w:eastAsia="ja-JP"/>
+        </w:rPr>
+      </w:pPr>
+    </w:p>
+    <w:p>
+      <w:pPr>
+        <w:spacing w:line="240" w:lineRule="auto"/>
+        <w:rPr>
+          <w:rFonts w:ascii="Times New Roman" w:eastAsia="Times New Roman" w:hAnsi="Times New Roman" w:cs="Times New Roman"/>
+          <w:color w:val="auto"/>
+          <w:sz w:val="24"/>
+          <w:szCs w:val="24"/>
+          <w:lang w:eastAsia="ja-JP"/>
+        </w:rPr>
+      </w:pPr>
+      <w:r>
+        <w:rPr>
+          <w:rFonts w:eastAsia="Times New Roman"/>
+          <w:lang w:eastAsia="ja-JP"/>
+        </w:rPr>
+        <w:t xml:space="preserve">This response prompts the client to enter a username, following the rules specified in (1.1). </w:t>
+      </w:r>
+    </w:p>
+    <w:p>
+      <w:pPr>
+        <w:spacing w:line="240" w:lineRule="auto"/>
+        <w:rPr>
+          <w:rFonts w:ascii="Times New Roman" w:eastAsia="Times New Roman" w:hAnsi="Times New Roman" w:cs="Times New Roman"/>
+          <w:color w:val="auto"/>
+          <w:sz w:val="24"/>
+          <w:szCs w:val="24"/>
+          <w:lang w:eastAsia="ja-JP"/>
+        </w:rPr>
+      </w:pPr>
+    </w:p>
+    <w:p>
+      <w:pPr>
+        <w:spacing w:line="240" w:lineRule="auto"/>
+        <w:rPr>
+          <w:rFonts w:ascii="Times New Roman" w:eastAsia="Times New Roman" w:hAnsi="Times New Roman" w:cs="Times New Roman"/>
+          <w:color w:val="auto"/>
+          <w:sz w:val="24"/>
+          <w:szCs w:val="24"/>
+          <w:lang w:eastAsia="ja-JP"/>
+        </w:rPr>
+      </w:pPr>
+      <w:r>
+        <w:rPr>
+          <w:rFonts w:eastAsia="Times New Roman"/>
+          <w:lang w:eastAsia="ja-JP"/>
+        </w:rPr>
+        <w:t>Response:</w:t>
+      </w:r>
+    </w:p>
+    <w:p>
+      <w:pPr>
+        <w:spacing w:line="240" w:lineRule="auto"/>
+        <w:rPr>
+          <w:rFonts w:ascii="Times New Roman" w:eastAsia="Times New Roman" w:hAnsi="Times New Roman" w:cs="Times New Roman"/>
+          <w:color w:val="auto"/>
+          <w:sz w:val="24"/>
+          <w:szCs w:val="24"/>
+          <w:lang w:eastAsia="ja-JP"/>
+        </w:rPr>
+      </w:pPr>
+      <w:r>
+        <w:rPr>
+          <w:rFonts w:ascii="Courier New" w:eastAsia="Times New Roman" w:hAnsi="Courier New" w:cs="Courier New"/>
+          <w:lang w:eastAsia="ja-JP"/>
+        </w:rPr>
+        <w:t>.USER</w:t>
+      </w:r>
+    </w:p>
+    <w:p>
+      <w:pPr>
+        <w:spacing w:line="240" w:lineRule="auto"/>
+        <w:rPr>
+          <w:rFonts w:ascii="Times New Roman" w:eastAsia="Times New Roman" w:hAnsi="Times New Roman" w:cs="Times New Roman"/>
+          <w:color w:val="auto"/>
+          <w:sz w:val="24"/>
+          <w:szCs w:val="24"/>
+          <w:lang w:eastAsia="ja-JP"/>
+        </w:rPr>
+      </w:pPr>
+    </w:p>
+    <w:p>
+      <w:pPr>
+        <w:spacing w:line="240" w:lineRule="auto"/>
+        <w:rPr>
+          <w:rFonts w:ascii="Times New Roman" w:eastAsia="Times New Roman" w:hAnsi="Times New Roman" w:cs="Times New Roman"/>
+          <w:color w:val="auto"/>
+          <w:sz w:val="24"/>
+          <w:szCs w:val="24"/>
+          <w:lang w:eastAsia="ja-JP"/>
+        </w:rPr>
+      </w:pPr>
+    </w:p>
+    <w:p>
+      <w:pPr>
+        <w:spacing w:line="240" w:lineRule="auto"/>
+        <w:rPr>
+          <w:rFonts w:ascii="Times New Roman" w:eastAsia="Times New Roman" w:hAnsi="Times New Roman" w:cs="Times New Roman"/>
+          <w:color w:val="auto"/>
+          <w:sz w:val="24"/>
+          <w:szCs w:val="24"/>
+          <w:lang w:eastAsia="ja-JP"/>
+        </w:rPr>
+      </w:pPr>
+    </w:p>
+    <w:p>
+      <w:pPr>
+        <w:spacing w:line="240" w:lineRule="auto"/>
+        <w:rPr>
+          <w:rFonts w:ascii="Times New Roman" w:eastAsia="Times New Roman" w:hAnsi="Times New Roman" w:cs="Times New Roman"/>
+          <w:color w:val="auto"/>
+          <w:sz w:val="24"/>
+          <w:szCs w:val="24"/>
+          <w:lang w:eastAsia="ja-JP"/>
+        </w:rPr>
+      </w:pPr>
+      <w:r>
+        <w:rPr>
+          <w:rFonts w:eastAsia="Times New Roman"/>
+          <w:u w:val="single"/>
+          <w:lang w:eastAsia="ja-JP"/>
+        </w:rPr>
         <w:lastRenderedPageBreak/>
-        <w:t xml:space="preserve">Users will have the ability to ignore other users, if a user ignores another user, no messages from the ignored user will be shown to the user who ignored </w:t>
-      </w:r>
-      <w:r>
-        <w:t>them. In order to ignore another user, the user will send a message which begins with the (!) character, followed by the word “ignore”, and space and then the username of the user they wish to ignore.</w:t>
-      </w:r>
-    </w:p>
-    <w:p/>
-    <w:p>
-      <w:r>
-        <w:rPr>
-          <w:rFonts w:ascii="Courier New" w:eastAsia="Courier New" w:hAnsi="Courier New" w:cs="Courier New"/>
-        </w:rPr>
-        <w:t>!ignore nickname</w:t>
-      </w:r>
-    </w:p>
-    <w:p/>
-    <w:p>
-      <w:r>
-        <w:rPr>
+        <w:t>7.6 - Prompt new username</w:t>
+      </w:r>
+    </w:p>
+    <w:p>
+      <w:pPr>
+        <w:spacing w:line="240" w:lineRule="auto"/>
+        <w:rPr>
+          <w:rFonts w:ascii="Times New Roman" w:eastAsia="Times New Roman" w:hAnsi="Times New Roman" w:cs="Times New Roman"/>
+          <w:color w:val="auto"/>
+          <w:sz w:val="24"/>
+          <w:szCs w:val="24"/>
+          <w:lang w:eastAsia="ja-JP"/>
+        </w:rPr>
+      </w:pPr>
+    </w:p>
+    <w:p>
+      <w:pPr>
+        <w:spacing w:line="240" w:lineRule="auto"/>
+        <w:rPr>
+          <w:rFonts w:eastAsia="Times New Roman"/>
+          <w:lang w:eastAsia="ja-JP"/>
+        </w:rPr>
+      </w:pPr>
+      <w:r>
+        <w:rPr>
+          <w:rFonts w:eastAsia="Times New Roman"/>
+          <w:lang w:eastAsia="ja-JP"/>
+        </w:rPr>
+        <w:t xml:space="preserve">This response tells the client the username entered was invalid, and to enter a new username, following the rules specified in (1.1). </w:t>
+      </w:r>
+    </w:p>
+    <w:p>
+      <w:pPr>
+        <w:spacing w:line="240" w:lineRule="auto"/>
+        <w:rPr>
+          <w:rFonts w:ascii="Times New Roman" w:eastAsia="Times New Roman" w:hAnsi="Times New Roman" w:cs="Times New Roman"/>
+          <w:color w:val="auto"/>
+          <w:sz w:val="24"/>
+          <w:szCs w:val="24"/>
+          <w:lang w:eastAsia="ja-JP"/>
+        </w:rPr>
+      </w:pPr>
+    </w:p>
+    <w:p>
+      <w:pPr>
+        <w:spacing w:line="240" w:lineRule="auto"/>
+        <w:rPr>
+          <w:rFonts w:ascii="Times New Roman" w:eastAsia="Times New Roman" w:hAnsi="Times New Roman" w:cs="Times New Roman"/>
+          <w:color w:val="auto"/>
+          <w:sz w:val="24"/>
+          <w:szCs w:val="24"/>
+          <w:lang w:eastAsia="ja-JP"/>
+        </w:rPr>
+      </w:pPr>
+      <w:r>
+        <w:rPr>
+          <w:rFonts w:eastAsia="Times New Roman"/>
+          <w:lang w:eastAsia="ja-JP"/>
+        </w:rPr>
+        <w:t>Response:</w:t>
+      </w:r>
+    </w:p>
+    <w:p>
+      <w:pPr>
+        <w:spacing w:line="240" w:lineRule="auto"/>
+        <w:rPr>
+          <w:rFonts w:ascii="Times New Roman" w:eastAsia="Times New Roman" w:hAnsi="Times New Roman" w:cs="Times New Roman"/>
+          <w:color w:val="auto"/>
+          <w:sz w:val="24"/>
+          <w:szCs w:val="24"/>
+          <w:lang w:eastAsia="ja-JP"/>
+        </w:rPr>
+      </w:pPr>
+      <w:proofErr w:type="gramStart"/>
+      <w:r>
+        <w:rPr>
+          <w:rFonts w:ascii="Courier New" w:eastAsia="Times New Roman" w:hAnsi="Courier New" w:cs="Courier New"/>
+          <w:lang w:eastAsia="ja-JP"/>
+        </w:rPr>
+        <w:t>.NEWUSER</w:t>
+      </w:r>
+      <w:proofErr w:type="gramEnd"/>
+    </w:p>
+    <w:p>
+      <w:pPr>
+        <w:spacing w:line="240" w:lineRule="auto"/>
+        <w:rPr>
+          <w:rFonts w:ascii="Times New Roman" w:eastAsia="Times New Roman" w:hAnsi="Times New Roman" w:cs="Times New Roman"/>
+          <w:color w:val="auto"/>
+          <w:sz w:val="24"/>
+          <w:szCs w:val="24"/>
+          <w:lang w:eastAsia="ja-JP"/>
+        </w:rPr>
+      </w:pPr>
+    </w:p>
+    <w:p>
+      <w:pPr>
+        <w:spacing w:line="240" w:lineRule="auto"/>
+        <w:rPr>
+          <w:rFonts w:eastAsia="Times New Roman"/>
+          <w:lang w:eastAsia="ja-JP"/>
+        </w:rPr>
+      </w:pPr>
+      <w:r>
+        <w:rPr>
+          <w:rFonts w:eastAsia="Times New Roman"/>
           <w:u w:val="single"/>
-        </w:rPr>
-        <w:t>4.4 - Help</w:t>
-      </w:r>
-    </w:p>
-    <w:p/>
-    <w:p>
-      <w:r>
-        <w:t>Users can use the Help c</w:t>
-      </w:r>
-      <w:r>
-        <w:t>ommand to see a list of all commands available to them; this will list all user commands with a short description of what they do. If the user is also an operator, it will also list all operator commands. To send the help command, a user sends a message be</w:t>
-      </w:r>
-      <w:r>
-        <w:t>ginning with the (!) character, followed by the world “help”.</w:t>
-      </w:r>
-    </w:p>
-    <w:p/>
-    <w:p>
-      <w:r>
-        <w:rPr>
-          <w:rFonts w:ascii="Courier New" w:eastAsia="Courier New" w:hAnsi="Courier New" w:cs="Courier New"/>
-        </w:rPr>
-        <w:t>!help</w:t>
-      </w:r>
-    </w:p>
-    <w:p/>
-    <w:p>
-      <w:r>
-        <w:rPr>
-          <w:u w:val="single"/>
-        </w:rPr>
-        <w:t>4.5 - Rooms</w:t>
-      </w:r>
-    </w:p>
-    <w:p/>
-    <w:p>
-      <w:r>
-        <w:t>Users can use the Rooms command to see a list of all available rooms, this will be printed to the clients chat window. To use the Rooms command, the user will send a message</w:t>
-      </w:r>
-      <w:r>
-        <w:t xml:space="preserve"> beginning with the (!) character followed by the word “rooms”.</w:t>
-      </w:r>
-    </w:p>
-    <w:p/>
-    <w:p>
-      <w:r>
-        <w:rPr>
-          <w:rFonts w:ascii="Courier New" w:eastAsia="Courier New" w:hAnsi="Courier New" w:cs="Courier New"/>
-        </w:rPr>
-        <w:t>!rooms</w:t>
-      </w:r>
-    </w:p>
-    <w:p/>
-    <w:p>
-      <w:r>
-        <w:rPr>
+          <w:lang w:eastAsia="ja-JP"/>
+        </w:rPr>
+        <w:t>7.7 – Invalid channel</w:t>
+      </w:r>
+    </w:p>
+    <w:p>
+      <w:pPr>
+        <w:spacing w:line="240" w:lineRule="auto"/>
+        <w:rPr>
+          <w:rFonts w:eastAsia="Times New Roman"/>
+          <w:lang w:eastAsia="ja-JP"/>
+        </w:rPr>
+      </w:pPr>
+    </w:p>
+    <w:p>
+      <w:pPr>
+        <w:spacing w:line="240" w:lineRule="auto"/>
+        <w:rPr>
+          <w:rFonts w:eastAsia="Times New Roman"/>
+          <w:lang w:eastAsia="ja-JP"/>
+        </w:rPr>
+      </w:pPr>
+      <w:r>
+        <w:rPr>
+          <w:rFonts w:eastAsia="Times New Roman"/>
+          <w:lang w:eastAsia="ja-JP"/>
+        </w:rPr>
+        <w:t xml:space="preserve">This response tells the client that the user attempted to join a channel that does not exist.  </w:t>
+      </w:r>
+    </w:p>
+    <w:p>
+      <w:pPr>
+        <w:spacing w:line="240" w:lineRule="auto"/>
+        <w:rPr>
+          <w:rFonts w:eastAsia="Times New Roman"/>
+          <w:lang w:eastAsia="ja-JP"/>
+        </w:rPr>
+      </w:pPr>
+    </w:p>
+    <w:p>
+      <w:pPr>
+        <w:spacing w:line="240" w:lineRule="auto"/>
+        <w:rPr>
+          <w:rFonts w:eastAsia="Times New Roman"/>
+          <w:lang w:eastAsia="ja-JP"/>
+        </w:rPr>
+      </w:pPr>
+      <w:r>
+        <w:rPr>
+          <w:rFonts w:eastAsia="Times New Roman"/>
+          <w:lang w:eastAsia="ja-JP"/>
+        </w:rPr>
+        <w:t>Response:</w:t>
+      </w:r>
+    </w:p>
+    <w:p>
+      <w:pPr>
+        <w:spacing w:line="240" w:lineRule="auto"/>
+        <w:rPr>
+          <w:rFonts w:ascii="Times New Roman" w:eastAsia="Times New Roman" w:hAnsi="Times New Roman" w:cs="Times New Roman"/>
+          <w:color w:val="auto"/>
+          <w:sz w:val="24"/>
+          <w:szCs w:val="24"/>
+          <w:lang w:eastAsia="ja-JP"/>
+        </w:rPr>
+      </w:pPr>
+      <w:proofErr w:type="gramStart"/>
+      <w:r>
+        <w:rPr>
+          <w:rFonts w:ascii="Courier New" w:eastAsia="Times New Roman" w:hAnsi="Courier New" w:cs="Courier New"/>
+          <w:lang w:eastAsia="ja-JP"/>
+        </w:rPr>
+        <w:t>.</w:t>
+      </w:r>
+      <w:r>
+        <w:rPr>
+          <w:rFonts w:ascii="Courier New" w:eastAsia="Times New Roman" w:hAnsi="Courier New" w:cs="Courier New"/>
+          <w:lang w:eastAsia="ja-JP"/>
+        </w:rPr>
+        <w:t>INVCHANNEL</w:t>
+      </w:r>
+      <w:proofErr w:type="gramEnd"/>
+    </w:p>
+    <w:p>
+      <w:pPr>
+        <w:spacing w:line="240" w:lineRule="auto"/>
+        <w:rPr>
+          <w:rFonts w:ascii="Times New Roman" w:eastAsia="Times New Roman" w:hAnsi="Times New Roman" w:cs="Times New Roman"/>
+          <w:color w:val="auto"/>
+          <w:sz w:val="24"/>
+          <w:szCs w:val="24"/>
+          <w:lang w:eastAsia="ja-JP"/>
+        </w:rPr>
+      </w:pPr>
+    </w:p>
+    <w:p>
+      <w:pPr>
+        <w:spacing w:line="240" w:lineRule="auto"/>
+        <w:rPr>
+          <w:rFonts w:ascii="Times New Roman" w:eastAsia="Times New Roman" w:hAnsi="Times New Roman" w:cs="Times New Roman"/>
+          <w:color w:val="auto"/>
+          <w:sz w:val="24"/>
+          <w:szCs w:val="24"/>
+          <w:lang w:eastAsia="ja-JP"/>
+        </w:rPr>
+      </w:pPr>
+    </w:p>
+    <w:p>
+      <w:pPr>
+        <w:spacing w:line="240" w:lineRule="auto"/>
+        <w:rPr>
+          <w:rFonts w:ascii="Times New Roman" w:eastAsia="Times New Roman" w:hAnsi="Times New Roman" w:cs="Times New Roman"/>
+          <w:color w:val="auto"/>
+          <w:sz w:val="24"/>
+          <w:szCs w:val="24"/>
+          <w:lang w:eastAsia="ja-JP"/>
+        </w:rPr>
+      </w:pPr>
+      <w:r>
+        <w:rPr>
+          <w:rFonts w:eastAsia="Times New Roman"/>
           <w:b/>
-        </w:rPr>
-        <w:t>5 - Operator commands</w:t>
-      </w:r>
-    </w:p>
-    <w:p/>
-    <w:p>
-      <w:r>
-        <w:t xml:space="preserve">Operators have unique commands which regular users cannot use. These Operator commands begin with a (/) prefix. </w:t>
-      </w:r>
-    </w:p>
-    <w:p/>
-    <w:p>
-      <w:r>
-        <w:rPr>
-          <w:u w:val="single"/>
-        </w:rPr>
-        <w:t>5.1 - Mute/unmute users</w:t>
-      </w:r>
-    </w:p>
-    <w:p/>
-    <w:p>
-      <w:r>
-        <w:t>The mute command allows an operator to prevent a user from being able to send plain messages in any channels. If a user is muted and sends a message, the server will not display/send this messages to other users. Muted users cannot talk in any channels, bu</w:t>
-      </w:r>
-      <w:r>
-        <w:t xml:space="preserve">t can still private message other users. A user will be unable to speak until they are unmuted. Once unmuted, any messages the user sent whilst they are muted will remain hidden and not-visible to other users. </w:t>
-      </w:r>
-    </w:p>
-    <w:p/>
-    <w:p>
-      <w:r>
-        <w:t>Operators can mute Users but Cannot mute oth</w:t>
-      </w:r>
-      <w:r>
-        <w:t xml:space="preserve">er Operators. </w:t>
-      </w:r>
-    </w:p>
-    <w:p/>
-    <w:p>
-      <w:r>
-        <w:t>To mute a user, an operator can send a message which beings with the (/) character, followed by the word “mute”, a space and then the user’s name.</w:t>
-      </w:r>
-    </w:p>
-    <w:p/>
-    <w:p>
-      <w:r>
-        <w:rPr>
-          <w:rFonts w:ascii="Courier New" w:eastAsia="Courier New" w:hAnsi="Courier New" w:cs="Courier New"/>
-        </w:rPr>
-        <w:t>/mute nickname</w:t>
-      </w:r>
-    </w:p>
-    <w:p/>
-    <w:p>
-      <w:r>
-        <w:t>In order to unmute a user, they can follow the (/) with “unmute”.</w:t>
-      </w:r>
-    </w:p>
-    <w:p/>
-    <w:p>
-      <w:r>
-        <w:rPr>
-          <w:rFonts w:ascii="Courier New" w:eastAsia="Courier New" w:hAnsi="Courier New" w:cs="Courier New"/>
-        </w:rPr>
-        <w:t>/unmute n</w:t>
-      </w:r>
-      <w:r>
-        <w:rPr>
-          <w:rFonts w:ascii="Courier New" w:eastAsia="Courier New" w:hAnsi="Courier New" w:cs="Courier New"/>
-        </w:rPr>
-        <w:t>ickname</w:t>
-      </w:r>
-    </w:p>
-    <w:p/>
-    <w:p>
-      <w:r>
-        <w:rPr>
-          <w:u w:val="single"/>
-        </w:rPr>
-        <w:t>5.2 - Kick users</w:t>
-      </w:r>
-    </w:p>
-    <w:p/>
-    <w:p>
-      <w:r>
-        <w:t xml:space="preserve">Kicking a user will disconnect this user from the server. Operators can kick Users but cannot kick other Operators. </w:t>
-      </w:r>
-    </w:p>
-    <w:p/>
-    <w:p>
-      <w:r>
-        <w:t>To kick a user, an operator can send a message which beings with the (!) character, followed by the word “kick”</w:t>
-      </w:r>
-      <w:r>
-        <w:t>, a space and then the user’s name.</w:t>
-      </w:r>
-    </w:p>
-    <w:p/>
-    <w:p>
-      <w:r>
-        <w:rPr>
-          <w:rFonts w:ascii="Courier New" w:eastAsia="Courier New" w:hAnsi="Courier New" w:cs="Courier New"/>
-        </w:rPr>
-        <w:t>/kick nickname</w:t>
-      </w:r>
-    </w:p>
-    <w:p/>
-    <w:p>
-      <w:r>
-        <w:rPr>
-          <w:b/>
-        </w:rPr>
-        <w:t>6 - Server commands.</w:t>
-      </w:r>
-    </w:p>
-    <w:p/>
-    <w:p>
-      <w:r>
-        <w:t xml:space="preserve">All server commands are prefixed with a dot (.). This is to distinguish them from User and Operator commands. </w:t>
-      </w:r>
-    </w:p>
-    <w:p/>
-    <w:p>
-      <w:r>
-        <w:rPr>
-          <w:u w:val="single"/>
-        </w:rPr>
-        <w:t>6.1 - Prompt username</w:t>
-      </w:r>
-    </w:p>
-    <w:p/>
-    <w:p>
-      <w:r>
-        <w:t xml:space="preserve">To prompt a user to enter a username, the server will sent a Prompt username command, this is the server command prefix (.) followed by “USER”. </w:t>
-      </w:r>
-    </w:p>
-    <w:p/>
-    <w:p>
-      <w:r>
-        <w:rPr>
-          <w:rFonts w:ascii="Courier New" w:eastAsia="Courier New" w:hAnsi="Courier New" w:cs="Courier New"/>
-        </w:rPr>
-        <w:t>.USER</w:t>
-      </w:r>
-    </w:p>
-    <w:p/>
-    <w:p>
-      <w:r>
-        <w:t xml:space="preserve">This will prompt the user to enter a username. </w:t>
-      </w:r>
-    </w:p>
-    <w:p/>
-    <w:p>
-      <w:r>
-        <w:rPr>
-          <w:u w:val="single"/>
-        </w:rPr>
-        <w:t>6.2 - Prompt new username</w:t>
-      </w:r>
-    </w:p>
-    <w:p/>
-    <w:p>
-      <w:r>
-        <w:t>This will prompt the user t</w:t>
-      </w:r>
-      <w:r>
-        <w:t>o enter a new username if their current one is taken/invalid. This is the server command prefix (.) followed by “NEWUSER”.</w:t>
-      </w:r>
-    </w:p>
-    <w:p/>
-    <w:p>
-      <w:r>
-        <w:rPr>
-          <w:rFonts w:ascii="Courier New" w:eastAsia="Courier New" w:hAnsi="Courier New" w:cs="Courier New"/>
-        </w:rPr>
-        <w:t>.NEWUSER</w:t>
-      </w:r>
-    </w:p>
-    <w:p/>
-    <w:p>
-      <w:r>
-        <w:rPr>
-          <w:u w:val="single"/>
-        </w:rPr>
-        <w:t>6.3 - List available commands</w:t>
-      </w:r>
-    </w:p>
-    <w:p/>
-    <w:p>
-      <w:r>
-        <w:t>When the client receives this command, the client will print in chat all available commands</w:t>
-      </w:r>
-      <w:r>
-        <w:t xml:space="preserve"> the user in the client. This command is the server command prefix(.) followed by “COMMANDS”.</w:t>
-      </w:r>
-    </w:p>
-    <w:p/>
-    <w:p>
-      <w:r>
-        <w:rPr>
-          <w:rFonts w:ascii="Courier New" w:eastAsia="Courier New" w:hAnsi="Courier New" w:cs="Courier New"/>
-        </w:rPr>
-        <w:t>.COMMANDS</w:t>
-      </w:r>
+          <w:bCs/>
+          <w:lang w:eastAsia="ja-JP"/>
+        </w:rPr>
+        <w:t>References:</w:t>
+      </w:r>
+    </w:p>
+    <w:p>
+      <w:pPr>
+        <w:spacing w:line="240" w:lineRule="auto"/>
+        <w:rPr>
+          <w:rFonts w:ascii="Times New Roman" w:eastAsia="Times New Roman" w:hAnsi="Times New Roman" w:cs="Times New Roman"/>
+          <w:color w:val="auto"/>
+          <w:sz w:val="24"/>
+          <w:szCs w:val="24"/>
+          <w:lang w:eastAsia="ja-JP"/>
+        </w:rPr>
+      </w:pPr>
+    </w:p>
+    <w:p>
+      <w:pPr>
+        <w:spacing w:line="240" w:lineRule="auto"/>
+        <w:rPr>
+          <w:rFonts w:ascii="Times New Roman" w:eastAsia="Times New Roman" w:hAnsi="Times New Roman" w:cs="Times New Roman"/>
+          <w:color w:val="auto"/>
+          <w:sz w:val="24"/>
+          <w:szCs w:val="24"/>
+          <w:lang w:eastAsia="ja-JP"/>
+        </w:rPr>
+      </w:pPr>
+      <w:proofErr w:type="spellStart"/>
+      <w:r>
+        <w:rPr>
+          <w:rFonts w:eastAsia="Times New Roman"/>
+          <w:lang w:eastAsia="ja-JP"/>
+        </w:rPr>
+        <w:t>Kalt</w:t>
+      </w:r>
+      <w:proofErr w:type="spellEnd"/>
+      <w:r>
+        <w:rPr>
+          <w:rFonts w:eastAsia="Times New Roman"/>
+          <w:lang w:eastAsia="ja-JP"/>
+        </w:rPr>
+        <w:t xml:space="preserve">, C. and 1, </w:t>
+      </w:r>
+      <w:proofErr w:type="spellStart"/>
+      <w:r>
+        <w:rPr>
+          <w:rFonts w:eastAsia="Times New Roman"/>
+          <w:lang w:eastAsia="ja-JP"/>
+        </w:rPr>
+        <w:t>rfcmarkup</w:t>
+      </w:r>
+      <w:proofErr w:type="spellEnd"/>
+      <w:r>
+        <w:rPr>
+          <w:rFonts w:eastAsia="Times New Roman"/>
+          <w:lang w:eastAsia="ja-JP"/>
+        </w:rPr>
+        <w:t xml:space="preserve"> version (2000) </w:t>
+      </w:r>
+      <w:r>
+        <w:rPr>
+          <w:rFonts w:eastAsia="Times New Roman"/>
+          <w:i/>
+          <w:iCs/>
+          <w:lang w:eastAsia="ja-JP"/>
+        </w:rPr>
+        <w:t>Internet relay chat: Client protocol</w:t>
+      </w:r>
+      <w:r>
+        <w:rPr>
+          <w:rFonts w:eastAsia="Times New Roman"/>
+          <w:lang w:eastAsia="ja-JP"/>
+        </w:rPr>
+        <w:t xml:space="preserve">. Available at: </w:t>
+      </w:r>
+      <w:hyperlink r:id="rId7" w:history="1">
+        <w:r>
+          <w:rPr>
+            <w:rFonts w:eastAsia="Times New Roman"/>
+            <w:color w:val="1155CC"/>
+            <w:u w:val="single"/>
+            <w:lang w:eastAsia="ja-JP"/>
+          </w:rPr>
+          <w:t>https://tools.ietf.org/html/rfc2812.html</w:t>
+        </w:r>
+      </w:hyperlink>
+      <w:r>
+        <w:rPr>
+          <w:rFonts w:eastAsia="Times New Roman"/>
+          <w:lang w:eastAsia="ja-JP"/>
+        </w:rPr>
+        <w:t xml:space="preserve"> (Accessed: 22 November 2016).</w:t>
+      </w:r>
+    </w:p>
+    <w:p>
       <w:bookmarkStart w:id="0" w:name="_GoBack"/>
       <w:bookmarkEnd w:id="0"/>
     </w:p>
     <w:sectPr>
-      <w:headerReference w:type="default" r:id="rId7"/>
+      <w:headerReference w:type="default" r:id="rId8"/>
       <w:pgSz w:w="12240" w:h="15840"/>
       <w:pgMar w:top="1440" w:right="1440" w:bottom="1440" w:left="1440" w:header="720" w:footer="720" w:gutter="0"/>
       <w:pgNumType w:start="1"/>
@@ -667,7 +3232,7 @@
 </file>
 
 <file path=word/endnotes.xml><?xml version="1.0" encoding="utf-8"?>
-<w:endnotes xmlns:wpc="http://schemas.microsoft.com/office/word/2010/wordprocessingCanvas" xmlns:cx="http://schemas.microsoft.com/office/drawing/2014/chartex" xmlns:cx1="http://schemas.microsoft.com/office/drawing/2015/9/8/chartex" xmlns:cx2="http://schemas.microsoft.com/office/drawing/2015/10/21/chartex" xmlns:cx3="http://schemas.microsoft.com/office/drawing/2016/5/9/chartex" xmlns:cx4="http://schemas.microsoft.com/office/drawing/2016/5/10/chartex" xmlns:cx5="http://schemas.microsoft.com/office/drawing/2016/5/11/chartex" xmlns:mc="http://schemas.openxmlformats.org/markup-compatibility/2006" xmlns:o="urn:schemas-microsoft-com:office:office" xmlns:r="http://schemas.openxmlformats.org/officeDocument/2006/relationships" xmlns:m="http://schemas.openxmlformats.org/officeDocument/2006/math" xmlns:v="urn:schemas-microsoft-com:vml" xmlns:wp14="http://schemas.microsoft.com/office/word/2010/wordprocessingDrawing" xmlns:wp="http://schemas.openxmlformats.org/drawingml/2006/wordprocessingDrawing" xmlns:w10="urn:schemas-microsoft-com:office:word" xmlns:w="http://schemas.openxmlformats.org/wordprocessingml/2006/main" xmlns:w14="http://schemas.microsoft.com/office/word/2010/wordml" xmlns:w15="http://schemas.microsoft.com/office/word/2012/wordml" xmlns:w16se="http://schemas.microsoft.com/office/word/2015/wordml/symex" xmlns:wpg="http://schemas.microsoft.com/office/word/2010/wordprocessingGroup" xmlns:wpi="http://schemas.microsoft.com/office/word/2010/wordprocessingInk" xmlns:wne="http://schemas.microsoft.com/office/word/2006/wordml" xmlns:wps="http://schemas.microsoft.com/office/word/2010/wordprocessingShape" mc:Ignorable="w14 w15 w16se wp14">
+<w:endnotes xmlns:wpc="http://schemas.microsoft.com/office/word/2010/wordprocessingCanvas" xmlns:cx="http://schemas.microsoft.com/office/drawing/2014/chartex" xmlns:cx1="http://schemas.microsoft.com/office/drawing/2015/9/8/chartex" xmlns:cx2="http://schemas.microsoft.com/office/drawing/2015/10/21/chartex" xmlns:mc="http://schemas.openxmlformats.org/markup-compatibility/2006" xmlns:o="urn:schemas-microsoft-com:office:office" xmlns:r="http://schemas.openxmlformats.org/officeDocument/2006/relationships" xmlns:m="http://schemas.openxmlformats.org/officeDocument/2006/math" xmlns:v="urn:schemas-microsoft-com:vml" xmlns:wp14="http://schemas.microsoft.com/office/word/2010/wordprocessingDrawing" xmlns:wp="http://schemas.openxmlformats.org/drawingml/2006/wordprocessingDrawing" xmlns:w10="urn:schemas-microsoft-com:office:word" xmlns:w="http://schemas.openxmlformats.org/wordprocessingml/2006/main" xmlns:w14="http://schemas.microsoft.com/office/word/2010/wordml" xmlns:w15="http://schemas.microsoft.com/office/word/2012/wordml" xmlns:w16se="http://schemas.microsoft.com/office/word/2015/wordml/symex" xmlns:wpg="http://schemas.microsoft.com/office/word/2010/wordprocessingGroup" xmlns:wpi="http://schemas.microsoft.com/office/word/2010/wordprocessingInk" xmlns:wne="http://schemas.microsoft.com/office/word/2006/wordml" xmlns:wps="http://schemas.microsoft.com/office/word/2010/wordprocessingShape" mc:Ignorable="w14 w15 w16se wp14">
   <w:endnote w:type="separator" w:id="-1">
     <w:p>
       <w:pPr>
@@ -692,7 +3257,7 @@
 </file>
 
 <file path=word/footnotes.xml><?xml version="1.0" encoding="utf-8"?>
-<w:footnotes xmlns:wpc="http://schemas.microsoft.com/office/word/2010/wordprocessingCanvas" xmlns:cx="http://schemas.microsoft.com/office/drawing/2014/chartex" xmlns:cx1="http://schemas.microsoft.com/office/drawing/2015/9/8/chartex" xmlns:cx2="http://schemas.microsoft.com/office/drawing/2015/10/21/chartex" xmlns:cx3="http://schemas.microsoft.com/office/drawing/2016/5/9/chartex" xmlns:cx4="http://schemas.microsoft.com/office/drawing/2016/5/10/chartex" xmlns:cx5="http://schemas.microsoft.com/office/drawing/2016/5/11/chartex" xmlns:mc="http://schemas.openxmlformats.org/markup-compatibility/2006" xmlns:o="urn:schemas-microsoft-com:office:office" xmlns:r="http://schemas.openxmlformats.org/officeDocument/2006/relationships" xmlns:m="http://schemas.openxmlformats.org/officeDocument/2006/math" xmlns:v="urn:schemas-microsoft-com:vml" xmlns:wp14="http://schemas.microsoft.com/office/word/2010/wordprocessingDrawing" xmlns:wp="http://schemas.openxmlformats.org/drawingml/2006/wordprocessingDrawing" xmlns:w10="urn:schemas-microsoft-com:office:word" xmlns:w="http://schemas.openxmlformats.org/wordprocessingml/2006/main" xmlns:w14="http://schemas.microsoft.com/office/word/2010/wordml" xmlns:w15="http://schemas.microsoft.com/office/word/2012/wordml" xmlns:w16se="http://schemas.microsoft.com/office/word/2015/wordml/symex" xmlns:wpg="http://schemas.microsoft.com/office/word/2010/wordprocessingGroup" xmlns:wpi="http://schemas.microsoft.com/office/word/2010/wordprocessingInk" xmlns:wne="http://schemas.microsoft.com/office/word/2006/wordml" xmlns:wps="http://schemas.microsoft.com/office/word/2010/wordprocessingShape" mc:Ignorable="w14 w15 w16se wp14">
+<w:footnotes xmlns:wpc="http://schemas.microsoft.com/office/word/2010/wordprocessingCanvas" xmlns:cx="http://schemas.microsoft.com/office/drawing/2014/chartex" xmlns:cx1="http://schemas.microsoft.com/office/drawing/2015/9/8/chartex" xmlns:cx2="http://schemas.microsoft.com/office/drawing/2015/10/21/chartex" xmlns:mc="http://schemas.openxmlformats.org/markup-compatibility/2006" xmlns:o="urn:schemas-microsoft-com:office:office" xmlns:r="http://schemas.openxmlformats.org/officeDocument/2006/relationships" xmlns:m="http://schemas.openxmlformats.org/officeDocument/2006/math" xmlns:v="urn:schemas-microsoft-com:vml" xmlns:wp14="http://schemas.microsoft.com/office/word/2010/wordprocessingDrawing" xmlns:wp="http://schemas.openxmlformats.org/drawingml/2006/wordprocessingDrawing" xmlns:w10="urn:schemas-microsoft-com:office:word" xmlns:w="http://schemas.openxmlformats.org/wordprocessingml/2006/main" xmlns:w14="http://schemas.microsoft.com/office/word/2010/wordml" xmlns:w15="http://schemas.microsoft.com/office/word/2012/wordml" xmlns:w16se="http://schemas.microsoft.com/office/word/2015/wordml/symex" xmlns:wpg="http://schemas.microsoft.com/office/word/2010/wordprocessingGroup" xmlns:wpi="http://schemas.microsoft.com/office/word/2010/wordprocessingInk" xmlns:wne="http://schemas.microsoft.com/office/word/2006/wordml" xmlns:wps="http://schemas.microsoft.com/office/word/2010/wordprocessingShape" mc:Ignorable="w14 w15 w16se wp14">
   <w:footnote w:type="separator" w:id="-1">
     <w:p>
       <w:pPr>
@@ -717,7 +3282,7 @@
 </file>
 
 <file path=word/header1.xml><?xml version="1.0" encoding="utf-8"?>
-<w:hdr xmlns:wpc="http://schemas.microsoft.com/office/word/2010/wordprocessingCanvas" xmlns:cx="http://schemas.microsoft.com/office/drawing/2014/chartex" xmlns:cx1="http://schemas.microsoft.com/office/drawing/2015/9/8/chartex" xmlns:cx2="http://schemas.microsoft.com/office/drawing/2015/10/21/chartex" xmlns:cx3="http://schemas.microsoft.com/office/drawing/2016/5/9/chartex" xmlns:cx4="http://schemas.microsoft.com/office/drawing/2016/5/10/chartex" xmlns:cx5="http://schemas.microsoft.com/office/drawing/2016/5/11/chartex" xmlns:mc="http://schemas.openxmlformats.org/markup-compatibility/2006" xmlns:o="urn:schemas-microsoft-com:office:office" xmlns:r="http://schemas.openxmlformats.org/officeDocument/2006/relationships" xmlns:m="http://schemas.openxmlformats.org/officeDocument/2006/math" xmlns:v="urn:schemas-microsoft-com:vml" xmlns:wp14="http://schemas.microsoft.com/office/word/2010/wordprocessingDrawing" xmlns:wp="http://schemas.openxmlformats.org/drawingml/2006/wordprocessingDrawing" xmlns:w10="urn:schemas-microsoft-com:office:word" xmlns:w="http://schemas.openxmlformats.org/wordprocessingml/2006/main" xmlns:w14="http://schemas.microsoft.com/office/word/2010/wordml" xmlns:w15="http://schemas.microsoft.com/office/word/2012/wordml" xmlns:w16se="http://schemas.microsoft.com/office/word/2015/wordml/symex" xmlns:wpg="http://schemas.microsoft.com/office/word/2010/wordprocessingGroup" xmlns:wpi="http://schemas.microsoft.com/office/word/2010/wordprocessingInk" xmlns:wne="http://schemas.microsoft.com/office/word/2006/wordml" xmlns:wps="http://schemas.microsoft.com/office/word/2010/wordprocessingShape" mc:Ignorable="w14 w15 w16se wp14">
+<w:hdr xmlns:wpc="http://schemas.microsoft.com/office/word/2010/wordprocessingCanvas" xmlns:cx="http://schemas.microsoft.com/office/drawing/2014/chartex" xmlns:cx1="http://schemas.microsoft.com/office/drawing/2015/9/8/chartex" xmlns:cx2="http://schemas.microsoft.com/office/drawing/2015/10/21/chartex" xmlns:mc="http://schemas.openxmlformats.org/markup-compatibility/2006" xmlns:o="urn:schemas-microsoft-com:office:office" xmlns:r="http://schemas.openxmlformats.org/officeDocument/2006/relationships" xmlns:m="http://schemas.openxmlformats.org/officeDocument/2006/math" xmlns:v="urn:schemas-microsoft-com:vml" xmlns:wp14="http://schemas.microsoft.com/office/word/2010/wordprocessingDrawing" xmlns:wp="http://schemas.openxmlformats.org/drawingml/2006/wordprocessingDrawing" xmlns:w10="urn:schemas-microsoft-com:office:word" xmlns:w="http://schemas.openxmlformats.org/wordprocessingml/2006/main" xmlns:w14="http://schemas.microsoft.com/office/word/2010/wordml" xmlns:w15="http://schemas.microsoft.com/office/word/2012/wordml" xmlns:w16se="http://schemas.microsoft.com/office/word/2015/wordml/symex" xmlns:wpg="http://schemas.microsoft.com/office/word/2010/wordprocessingGroup" xmlns:wpi="http://schemas.microsoft.com/office/word/2010/wordprocessingInk" xmlns:wne="http://schemas.microsoft.com/office/word/2006/wordml" xmlns:wps="http://schemas.microsoft.com/office/word/2010/wordprocessingShape" mc:Ignorable="w14 w15 w16se wp14">
   <w:p>
     <w:pPr>
       <w:pStyle w:val="Header"/>
@@ -730,8 +3295,121 @@
 </file>
 
 <file path=word/numbering.xml><?xml version="1.0" encoding="utf-8"?>
-<w:numbering xmlns:wpc="http://schemas.microsoft.com/office/word/2010/wordprocessingCanvas" xmlns:cx="http://schemas.microsoft.com/office/drawing/2014/chartex" xmlns:cx1="http://schemas.microsoft.com/office/drawing/2015/9/8/chartex" xmlns:cx2="http://schemas.microsoft.com/office/drawing/2015/10/21/chartex" xmlns:cx3="http://schemas.microsoft.com/office/drawing/2016/5/9/chartex" xmlns:cx4="http://schemas.microsoft.com/office/drawing/2016/5/10/chartex" xmlns:cx5="http://schemas.microsoft.com/office/drawing/2016/5/11/chartex" xmlns:mc="http://schemas.openxmlformats.org/markup-compatibility/2006" xmlns:o="urn:schemas-microsoft-com:office:office" xmlns:r="http://schemas.openxmlformats.org/officeDocument/2006/relationships" xmlns:m="http://schemas.openxmlformats.org/officeDocument/2006/math" xmlns:v="urn:schemas-microsoft-com:vml" xmlns:wp14="http://schemas.microsoft.com/office/word/2010/wordprocessingDrawing" xmlns:wp="http://schemas.openxmlformats.org/drawingml/2006/wordprocessingDrawing" xmlns:w10="urn:schemas-microsoft-com:office:word" xmlns:w="http://schemas.openxmlformats.org/wordprocessingml/2006/main" xmlns:w14="http://schemas.microsoft.com/office/word/2010/wordml" xmlns:w15="http://schemas.microsoft.com/office/word/2012/wordml" xmlns:w16se="http://schemas.microsoft.com/office/word/2015/wordml/symex" xmlns:wpg="http://schemas.microsoft.com/office/word/2010/wordprocessingGroup" xmlns:wpi="http://schemas.microsoft.com/office/word/2010/wordprocessingInk" xmlns:wne="http://schemas.microsoft.com/office/word/2006/wordml" xmlns:wps="http://schemas.microsoft.com/office/word/2010/wordprocessingShape" mc:Ignorable="w14 w15 w16se wp14">
+<w:numbering xmlns:wpc="http://schemas.microsoft.com/office/word/2010/wordprocessingCanvas" xmlns:cx="http://schemas.microsoft.com/office/drawing/2014/chartex" xmlns:cx1="http://schemas.microsoft.com/office/drawing/2015/9/8/chartex" xmlns:cx2="http://schemas.microsoft.com/office/drawing/2015/10/21/chartex" xmlns:mc="http://schemas.openxmlformats.org/markup-compatibility/2006" xmlns:o="urn:schemas-microsoft-com:office:office" xmlns:r="http://schemas.openxmlformats.org/officeDocument/2006/relationships" xmlns:m="http://schemas.openxmlformats.org/officeDocument/2006/math" xmlns:v="urn:schemas-microsoft-com:vml" xmlns:wp14="http://schemas.microsoft.com/office/word/2010/wordprocessingDrawing" xmlns:wp="http://schemas.openxmlformats.org/drawingml/2006/wordprocessingDrawing" xmlns:w10="urn:schemas-microsoft-com:office:word" xmlns:w="http://schemas.openxmlformats.org/wordprocessingml/2006/main" xmlns:w14="http://schemas.microsoft.com/office/word/2010/wordml" xmlns:w15="http://schemas.microsoft.com/office/word/2012/wordml" xmlns:w16se="http://schemas.microsoft.com/office/word/2015/wordml/symex" xmlns:wpg="http://schemas.microsoft.com/office/word/2010/wordprocessingGroup" xmlns:wpi="http://schemas.microsoft.com/office/word/2010/wordprocessingInk" xmlns:wne="http://schemas.microsoft.com/office/word/2006/wordml" xmlns:wps="http://schemas.microsoft.com/office/word/2010/wordprocessingShape" mc:Ignorable="w14 w15 w16se wp14">
   <w:abstractNum w:abstractNumId="0" w15:restartNumberingAfterBreak="0">
+    <w:nsid w:val="10874B30"/>
+    <w:multiLevelType w:val="multilevel"/>
+    <w:tmpl w:val="4B22C7FC"/>
+    <w:lvl w:ilvl="0">
+      <w:start w:val="1"/>
+      <w:numFmt w:val="decimal"/>
+      <w:lvlText w:val="%1."/>
+      <w:lvlJc w:val="left"/>
+      <w:pPr>
+        <w:tabs>
+          <w:tab w:val="num" w:pos="720"/>
+        </w:tabs>
+        <w:ind w:left="720" w:hanging="360"/>
+      </w:pPr>
+    </w:lvl>
+    <w:lvl w:ilvl="1" w:tentative="1">
+      <w:start w:val="1"/>
+      <w:numFmt w:val="decimal"/>
+      <w:lvlText w:val="%2."/>
+      <w:lvlJc w:val="left"/>
+      <w:pPr>
+        <w:tabs>
+          <w:tab w:val="num" w:pos="1440"/>
+        </w:tabs>
+        <w:ind w:left="1440" w:hanging="360"/>
+      </w:pPr>
+    </w:lvl>
+    <w:lvl w:ilvl="2" w:tentative="1">
+      <w:start w:val="1"/>
+      <w:numFmt w:val="decimal"/>
+      <w:lvlText w:val="%3."/>
+      <w:lvlJc w:val="left"/>
+      <w:pPr>
+        <w:tabs>
+          <w:tab w:val="num" w:pos="2160"/>
+        </w:tabs>
+        <w:ind w:left="2160" w:hanging="360"/>
+      </w:pPr>
+    </w:lvl>
+    <w:lvl w:ilvl="3" w:tentative="1">
+      <w:start w:val="1"/>
+      <w:numFmt w:val="decimal"/>
+      <w:lvlText w:val="%4."/>
+      <w:lvlJc w:val="left"/>
+      <w:pPr>
+        <w:tabs>
+          <w:tab w:val="num" w:pos="2880"/>
+        </w:tabs>
+        <w:ind w:left="2880" w:hanging="360"/>
+      </w:pPr>
+    </w:lvl>
+    <w:lvl w:ilvl="4" w:tentative="1">
+      <w:start w:val="1"/>
+      <w:numFmt w:val="decimal"/>
+      <w:lvlText w:val="%5."/>
+      <w:lvlJc w:val="left"/>
+      <w:pPr>
+        <w:tabs>
+          <w:tab w:val="num" w:pos="3600"/>
+        </w:tabs>
+        <w:ind w:left="3600" w:hanging="360"/>
+      </w:pPr>
+    </w:lvl>
+    <w:lvl w:ilvl="5" w:tentative="1">
+      <w:start w:val="1"/>
+      <w:numFmt w:val="decimal"/>
+      <w:lvlText w:val="%6."/>
+      <w:lvlJc w:val="left"/>
+      <w:pPr>
+        <w:tabs>
+          <w:tab w:val="num" w:pos="4320"/>
+        </w:tabs>
+        <w:ind w:left="4320" w:hanging="360"/>
+      </w:pPr>
+    </w:lvl>
+    <w:lvl w:ilvl="6" w:tentative="1">
+      <w:start w:val="1"/>
+      <w:numFmt w:val="decimal"/>
+      <w:lvlText w:val="%7."/>
+      <w:lvlJc w:val="left"/>
+      <w:pPr>
+        <w:tabs>
+          <w:tab w:val="num" w:pos="5040"/>
+        </w:tabs>
+        <w:ind w:left="5040" w:hanging="360"/>
+      </w:pPr>
+    </w:lvl>
+    <w:lvl w:ilvl="7" w:tentative="1">
+      <w:start w:val="1"/>
+      <w:numFmt w:val="decimal"/>
+      <w:lvlText w:val="%8."/>
+      <w:lvlJc w:val="left"/>
+      <w:pPr>
+        <w:tabs>
+          <w:tab w:val="num" w:pos="5760"/>
+        </w:tabs>
+        <w:ind w:left="5760" w:hanging="360"/>
+      </w:pPr>
+    </w:lvl>
+    <w:lvl w:ilvl="8" w:tentative="1">
+      <w:start w:val="1"/>
+      <w:numFmt w:val="decimal"/>
+      <w:lvlText w:val="%9."/>
+      <w:lvlJc w:val="left"/>
+      <w:pPr>
+        <w:tabs>
+          <w:tab w:val="num" w:pos="6480"/>
+        </w:tabs>
+        <w:ind w:left="6480" w:hanging="360"/>
+      </w:pPr>
+    </w:lvl>
+  </w:abstractNum>
+  <w:abstractNum w:abstractNumId="1" w15:restartNumberingAfterBreak="0">
     <w:nsid w:val="787B5416"/>
     <w:multiLevelType w:val="multilevel"/>
     <w:tmpl w:val="5028A766"/>
@@ -845,6 +3523,9 @@
     </w:lvl>
   </w:abstractNum>
   <w:num w:numId="1">
+    <w:abstractNumId w:val="1"/>
+  </w:num>
+  <w:num w:numId="2">
     <w:abstractNumId w:val="0"/>
   </w:num>
 </w:numbering>
@@ -868,7 +3549,7 @@
       </w:pPr>
     </w:pPrDefault>
   </w:docDefaults>
-  <w:latentStyles w:defLockedState="0" w:defUIPriority="99" w:defSemiHidden="0" w:defUnhideWhenUsed="0" w:defQFormat="0" w:count="374">
+  <w:latentStyles w:defLockedState="0" w:defUIPriority="99" w:defSemiHidden="0" w:defUnhideWhenUsed="0" w:defQFormat="0" w:count="372">
     <w:lsdException w:name="Normal" w:uiPriority="0" w:qFormat="1"/>
     <w:lsdException w:name="heading 1" w:uiPriority="9" w:qFormat="1"/>
     <w:lsdException w:name="heading 2" w:semiHidden="1" w:uiPriority="9" w:unhideWhenUsed="1" w:qFormat="1"/>
@@ -1241,8 +3922,6 @@
     <w:lsdException w:name="List Table 6 Colorful Accent 6" w:uiPriority="51"/>
     <w:lsdException w:name="List Table 7 Colorful Accent 6" w:uiPriority="52"/>
     <w:lsdException w:name="Mention" w:semiHidden="1" w:unhideWhenUsed="1"/>
-    <w:lsdException w:name="Smart Hyperlink" w:semiHidden="1" w:unhideWhenUsed="1"/>
-    <w:lsdException w:name="Hashtag" w:semiHidden="1" w:unhideWhenUsed="1"/>
   </w:latentStyles>
   <w:style w:type="paragraph" w:default="1" w:styleId="Normal">
     <w:name w:val="Normal"/>
@@ -1445,6 +4124,36 @@
     <w:link w:val="Footer"/>
     <w:uiPriority w:val="99"/>
     <w:rsid w:val="00766CFD"/>
+  </w:style>
+  <w:style w:type="paragraph" w:styleId="NormalWeb">
+    <w:name w:val="Normal (Web)"/>
+    <w:basedOn w:val="Normal"/>
+    <w:uiPriority w:val="99"/>
+    <w:semiHidden/>
+    <w:unhideWhenUsed/>
+    <w:rsid w:val="00911295"/>
+    <w:pPr>
+      <w:spacing w:before="100" w:beforeAutospacing="1" w:after="100" w:afterAutospacing="1" w:line="240" w:lineRule="auto"/>
+    </w:pPr>
+    <w:rPr>
+      <w:rFonts w:ascii="Times New Roman" w:eastAsia="Times New Roman" w:hAnsi="Times New Roman" w:cs="Times New Roman"/>
+      <w:color w:val="auto"/>
+      <w:sz w:val="24"/>
+      <w:szCs w:val="24"/>
+      <w:lang w:eastAsia="ja-JP"/>
+    </w:rPr>
+  </w:style>
+  <w:style w:type="character" w:styleId="Hyperlink">
+    <w:name w:val="Hyperlink"/>
+    <w:basedOn w:val="DefaultParagraphFont"/>
+    <w:uiPriority w:val="99"/>
+    <w:semiHidden/>
+    <w:unhideWhenUsed/>
+    <w:rsid w:val="00911295"/>
+    <w:rPr>
+      <w:color w:val="0000FF"/>
+      <w:u w:val="single"/>
+    </w:rPr>
   </w:style>
 </w:styles>
 </file>
